--- a/Documenten/Technisch verslag.docx
+++ b/Documenten/Technisch verslag.docx
@@ -179,7 +179,7 @@
                                     </w:rPr>
                                     <w:alias w:val="Titel"/>
                                     <w:tag w:val=""/>
-                                    <w:id w:val="950052106"/>
+                                    <w:id w:val="-1081440910"/>
                                     <w:dataBinding w:prefixMappings="xmlns:ns0='http://purl.org/dc/elements/1.1/' xmlns:ns1='http://schemas.openxmlformats.org/package/2006/metadata/core-properties' " w:xpath="/ns1:coreProperties[1]/ns0:title[1]" w:storeItemID="{6C3C8BC8-F283-45AE-878A-BAB7291924A1}"/>
                                     <w:text/>
                                   </w:sdtPr>
@@ -708,7 +708,7 @@
               <w:r>
                 <w:fldChar w:fldCharType="separate"/>
               </w:r>
-              <w:hyperlink w:anchor="_Toc473891026" w:history="1">
+              <w:hyperlink w:anchor="_Toc473920868" w:history="1">
                 <w:r>
                   <w:rPr>
                     <w:rStyle w:val="Hyperlink"/>
@@ -735,7 +735,7 @@
                     <w:noProof/>
                     <w:webHidden/>
                   </w:rPr>
-                  <w:instrText xml:space="preserve"> PAGEREF _Toc473891026 \h </w:instrText>
+                  <w:instrText xml:space="preserve"> PAGEREF _Toc473920868 \h </w:instrText>
                 </w:r>
                 <w:r>
                   <w:rPr>
@@ -755,7 +755,7 @@
                     <w:noProof/>
                     <w:webHidden/>
                   </w:rPr>
-                  <w:t>4</w:t>
+                  <w:t>2</w:t>
                 </w:r>
                 <w:r>
                   <w:rPr>
@@ -778,7 +778,7 @@
                   <w:lang w:eastAsia="nl-NL"/>
                 </w:rPr>
               </w:pPr>
-              <w:hyperlink w:anchor="_Toc473891027" w:history="1">
+              <w:hyperlink w:anchor="_Toc473920869" w:history="1">
                 <w:r>
                   <w:rPr>
                     <w:rStyle w:val="Hyperlink"/>
@@ -805,7 +805,7 @@
                     <w:noProof/>
                     <w:webHidden/>
                   </w:rPr>
-                  <w:instrText xml:space="preserve"> PAGEREF _Toc473891027 \h </w:instrText>
+                  <w:instrText xml:space="preserve"> PAGEREF _Toc473920869 \h </w:instrText>
                 </w:r>
                 <w:r>
                   <w:rPr>
@@ -825,7 +825,7 @@
                     <w:noProof/>
                     <w:webHidden/>
                   </w:rPr>
-                  <w:t>5</w:t>
+                  <w:t>3</w:t>
                 </w:r>
                 <w:r>
                   <w:rPr>
@@ -848,7 +848,7 @@
                   <w:lang w:eastAsia="nl-NL"/>
                 </w:rPr>
               </w:pPr>
-              <w:hyperlink w:anchor="_Toc473891028" w:history="1">
+              <w:hyperlink w:anchor="_Toc473920870" w:history="1">
                 <w:r>
                   <w:rPr>
                     <w:rStyle w:val="Hyperlink"/>
@@ -875,7 +875,7 @@
                     <w:noProof/>
                     <w:webHidden/>
                   </w:rPr>
-                  <w:instrText xml:space="preserve"> PAGEREF _Toc473891028 \h </w:instrText>
+                  <w:instrText xml:space="preserve"> PAGEREF _Toc473920870 \h </w:instrText>
                 </w:r>
                 <w:r>
                   <w:rPr>
@@ -895,7 +895,7 @@
                     <w:noProof/>
                     <w:webHidden/>
                   </w:rPr>
-                  <w:t>6</w:t>
+                  <w:t>4</w:t>
                 </w:r>
                 <w:r>
                   <w:rPr>
@@ -918,7 +918,7 @@
                   <w:lang w:eastAsia="nl-NL"/>
                 </w:rPr>
               </w:pPr>
-              <w:hyperlink w:anchor="_Toc473891029" w:history="1">
+              <w:hyperlink w:anchor="_Toc473920871" w:history="1">
                 <w:r>
                   <w:rPr>
                     <w:rStyle w:val="Hyperlink"/>
@@ -945,7 +945,7 @@
                     <w:noProof/>
                     <w:webHidden/>
                   </w:rPr>
-                  <w:instrText xml:space="preserve"> PAGEREF _Toc473891029 \h </w:instrText>
+                  <w:instrText xml:space="preserve"> PAGEREF _Toc473920871 \h </w:instrText>
                 </w:r>
                 <w:r>
                   <w:rPr>
@@ -965,7 +965,7 @@
                     <w:noProof/>
                     <w:webHidden/>
                   </w:rPr>
-                  <w:t>6</w:t>
+                  <w:t>4</w:t>
                 </w:r>
                 <w:r>
                   <w:rPr>
@@ -988,7 +988,7 @@
                   <w:lang w:eastAsia="nl-NL"/>
                 </w:rPr>
               </w:pPr>
-              <w:hyperlink w:anchor="_Toc473891030" w:history="1">
+              <w:hyperlink w:anchor="_Toc473920872" w:history="1">
                 <w:r>
                   <w:rPr>
                     <w:rStyle w:val="Hyperlink"/>
@@ -1015,7 +1015,7 @@
                     <w:noProof/>
                     <w:webHidden/>
                   </w:rPr>
-                  <w:instrText xml:space="preserve"> PAGEREF _Toc473891030 \h </w:instrText>
+                  <w:instrText xml:space="preserve"> PAGEREF _Toc473920872 \h </w:instrText>
                 </w:r>
                 <w:r>
                   <w:rPr>
@@ -1035,7 +1035,7 @@
                     <w:noProof/>
                     <w:webHidden/>
                   </w:rPr>
-                  <w:t>6</w:t>
+                  <w:t>4</w:t>
                 </w:r>
                 <w:r>
                   <w:rPr>
@@ -1058,7 +1058,7 @@
                   <w:lang w:eastAsia="nl-NL"/>
                 </w:rPr>
               </w:pPr>
-              <w:hyperlink w:anchor="_Toc473891031" w:history="1">
+              <w:hyperlink w:anchor="_Toc473920873" w:history="1">
                 <w:r>
                   <w:rPr>
                     <w:rStyle w:val="Hyperlink"/>
@@ -1085,7 +1085,7 @@
                     <w:noProof/>
                     <w:webHidden/>
                   </w:rPr>
-                  <w:instrText xml:space="preserve"> PAGEREF _Toc473891031 \h </w:instrText>
+                  <w:instrText xml:space="preserve"> PAGEREF _Toc473920873 \h </w:instrText>
                 </w:r>
                 <w:r>
                   <w:rPr>
@@ -1105,7 +1105,7 @@
                     <w:noProof/>
                     <w:webHidden/>
                   </w:rPr>
-                  <w:t>6</w:t>
+                  <w:t>4</w:t>
                 </w:r>
                 <w:r>
                   <w:rPr>
@@ -1128,7 +1128,7 @@
                   <w:lang w:eastAsia="nl-NL"/>
                 </w:rPr>
               </w:pPr>
-              <w:hyperlink w:anchor="_Toc473891032" w:history="1">
+              <w:hyperlink w:anchor="_Toc473920874" w:history="1">
                 <w:r>
                   <w:rPr>
                     <w:rStyle w:val="Hyperlink"/>
@@ -1155,7 +1155,7 @@
                     <w:noProof/>
                     <w:webHidden/>
                   </w:rPr>
-                  <w:instrText xml:space="preserve"> PAGEREF _Toc473891032 \h </w:instrText>
+                  <w:instrText xml:space="preserve"> PAGEREF _Toc473920874 \h </w:instrText>
                 </w:r>
                 <w:r>
                   <w:rPr>
@@ -1175,7 +1175,7 @@
                     <w:noProof/>
                     <w:webHidden/>
                   </w:rPr>
-                  <w:t>6</w:t>
+                  <w:t>4</w:t>
                 </w:r>
                 <w:r>
                   <w:rPr>
@@ -1198,7 +1198,7 @@
                   <w:lang w:eastAsia="nl-NL"/>
                 </w:rPr>
               </w:pPr>
-              <w:hyperlink w:anchor="_Toc473891033" w:history="1">
+              <w:hyperlink w:anchor="_Toc473920875" w:history="1">
                 <w:r>
                   <w:rPr>
                     <w:rStyle w:val="Hyperlink"/>
@@ -1225,7 +1225,7 @@
                     <w:noProof/>
                     <w:webHidden/>
                   </w:rPr>
-                  <w:instrText xml:space="preserve"> PAGEREF _Toc473891033 \h </w:instrText>
+                  <w:instrText xml:space="preserve"> PAGEREF _Toc473920875 \h </w:instrText>
                 </w:r>
                 <w:r>
                   <w:rPr>
@@ -1245,7 +1245,7 @@
                     <w:noProof/>
                     <w:webHidden/>
                   </w:rPr>
-                  <w:t>6</w:t>
+                  <w:t>4</w:t>
                 </w:r>
                 <w:r>
                   <w:rPr>
@@ -1268,7 +1268,7 @@
                   <w:lang w:eastAsia="nl-NL"/>
                 </w:rPr>
               </w:pPr>
-              <w:hyperlink w:anchor="_Toc473891034" w:history="1">
+              <w:hyperlink w:anchor="_Toc473920876" w:history="1">
                 <w:r>
                   <w:rPr>
                     <w:rStyle w:val="Hyperlink"/>
@@ -1295,7 +1295,7 @@
                     <w:noProof/>
                     <w:webHidden/>
                   </w:rPr>
-                  <w:instrText xml:space="preserve"> PAGEREF _Toc473891034 \h </w:instrText>
+                  <w:instrText xml:space="preserve"> PAGEREF _Toc473920876 \h </w:instrText>
                 </w:r>
                 <w:r>
                   <w:rPr>
@@ -1315,7 +1315,7 @@
                     <w:noProof/>
                     <w:webHidden/>
                   </w:rPr>
-                  <w:t>6</w:t>
+                  <w:t>4</w:t>
                 </w:r>
                 <w:r>
                   <w:rPr>
@@ -1338,7 +1338,7 @@
                   <w:lang w:eastAsia="nl-NL"/>
                 </w:rPr>
               </w:pPr>
-              <w:hyperlink w:anchor="_Toc473891035" w:history="1">
+              <w:hyperlink w:anchor="_Toc473920877" w:history="1">
                 <w:r>
                   <w:rPr>
                     <w:rStyle w:val="Hyperlink"/>
@@ -1365,7 +1365,7 @@
                     <w:noProof/>
                     <w:webHidden/>
                   </w:rPr>
-                  <w:instrText xml:space="preserve"> PAGEREF _Toc473891035 \h </w:instrText>
+                  <w:instrText xml:space="preserve"> PAGEREF _Toc473920877 \h </w:instrText>
                 </w:r>
                 <w:r>
                   <w:rPr>
@@ -1385,7 +1385,7 @@
                     <w:noProof/>
                     <w:webHidden/>
                   </w:rPr>
-                  <w:t>6</w:t>
+                  <w:t>4</w:t>
                 </w:r>
                 <w:r>
                   <w:rPr>
@@ -1408,12 +1408,11 @@
                   <w:lang w:eastAsia="nl-NL"/>
                 </w:rPr>
               </w:pPr>
-              <w:hyperlink w:anchor="_Toc473891036" w:history="1">
+              <w:hyperlink w:anchor="_Toc473920878" w:history="1">
                 <w:r>
                   <w:rPr>
                     <w:rStyle w:val="Hyperlink"/>
                     <w:noProof/>
-                    <w:lang w:val="en-US"/>
                   </w:rPr>
                   <w:t>Music</w:t>
                 </w:r>
@@ -1436,7 +1435,7 @@
                     <w:noProof/>
                     <w:webHidden/>
                   </w:rPr>
-                  <w:instrText xml:space="preserve"> PAGEREF _Toc473891036 \h </w:instrText>
+                  <w:instrText xml:space="preserve"> PAGEREF _Toc473920878 \h </w:instrText>
                 </w:r>
                 <w:r>
                   <w:rPr>
@@ -1456,7 +1455,7 @@
                     <w:noProof/>
                     <w:webHidden/>
                   </w:rPr>
-                  <w:t>7</w:t>
+                  <w:t>5</w:t>
                 </w:r>
                 <w:r>
                   <w:rPr>
@@ -1479,7 +1478,7 @@
                   <w:lang w:eastAsia="nl-NL"/>
                 </w:rPr>
               </w:pPr>
-              <w:hyperlink w:anchor="_Toc473891037" w:history="1">
+              <w:hyperlink w:anchor="_Toc473920879" w:history="1">
                 <w:r>
                   <w:rPr>
                     <w:rStyle w:val="Hyperlink"/>
@@ -1506,7 +1505,7 @@
                     <w:noProof/>
                     <w:webHidden/>
                   </w:rPr>
-                  <w:instrText xml:space="preserve"> PAGEREF _Toc473891037 \h </w:instrText>
+                  <w:instrText xml:space="preserve"> PAGEREF _Toc473920879 \h </w:instrText>
                 </w:r>
                 <w:r>
                   <w:rPr>
@@ -1526,7 +1525,7 @@
                     <w:noProof/>
                     <w:webHidden/>
                   </w:rPr>
-                  <w:t>7</w:t>
+                  <w:t>5</w:t>
                 </w:r>
                 <w:r>
                   <w:rPr>
@@ -1549,7 +1548,7 @@
                   <w:lang w:eastAsia="nl-NL"/>
                 </w:rPr>
               </w:pPr>
-              <w:hyperlink w:anchor="_Toc473891038" w:history="1">
+              <w:hyperlink w:anchor="_Toc473920880" w:history="1">
                 <w:r>
                   <w:rPr>
                     <w:rStyle w:val="Hyperlink"/>
@@ -1576,7 +1575,7 @@
                     <w:noProof/>
                     <w:webHidden/>
                   </w:rPr>
-                  <w:instrText xml:space="preserve"> PAGEREF _Toc473891038 \h </w:instrText>
+                  <w:instrText xml:space="preserve"> PAGEREF _Toc473920880 \h </w:instrText>
                 </w:r>
                 <w:r>
                   <w:rPr>
@@ -1596,7 +1595,7 @@
                     <w:noProof/>
                     <w:webHidden/>
                   </w:rPr>
-                  <w:t>7</w:t>
+                  <w:t>5</w:t>
                 </w:r>
                 <w:r>
                   <w:rPr>
@@ -1619,7 +1618,7 @@
                   <w:lang w:eastAsia="nl-NL"/>
                 </w:rPr>
               </w:pPr>
-              <w:hyperlink w:anchor="_Toc473891039" w:history="1">
+              <w:hyperlink w:anchor="_Toc473920881" w:history="1">
                 <w:r>
                   <w:rPr>
                     <w:rStyle w:val="Hyperlink"/>
@@ -1646,7 +1645,7 @@
                     <w:noProof/>
                     <w:webHidden/>
                   </w:rPr>
-                  <w:instrText xml:space="preserve"> PAGEREF _Toc473891039 \h </w:instrText>
+                  <w:instrText xml:space="preserve"> PAGEREF _Toc473920881 \h </w:instrText>
                 </w:r>
                 <w:r>
                   <w:rPr>
@@ -1666,7 +1665,7 @@
                     <w:noProof/>
                     <w:webHidden/>
                   </w:rPr>
-                  <w:t>7</w:t>
+                  <w:t>5</w:t>
                 </w:r>
                 <w:r>
                   <w:rPr>
@@ -1689,12 +1688,11 @@
                   <w:lang w:eastAsia="nl-NL"/>
                 </w:rPr>
               </w:pPr>
-              <w:hyperlink w:anchor="_Toc473891040" w:history="1">
+              <w:hyperlink w:anchor="_Toc473920882" w:history="1">
                 <w:r>
                   <w:rPr>
                     <w:rStyle w:val="Hyperlink"/>
                     <w:noProof/>
-                    <w:lang w:val="en-US"/>
                   </w:rPr>
                   <w:t>Game</w:t>
                 </w:r>
@@ -1717,7 +1715,7 @@
                     <w:noProof/>
                     <w:webHidden/>
                   </w:rPr>
-                  <w:instrText xml:space="preserve"> PAGEREF _Toc473891040 \h </w:instrText>
+                  <w:instrText xml:space="preserve"> PAGEREF _Toc473920882 \h </w:instrText>
                 </w:r>
                 <w:r>
                   <w:rPr>
@@ -1737,7 +1735,7 @@
                     <w:noProof/>
                     <w:webHidden/>
                   </w:rPr>
-                  <w:t>7</w:t>
+                  <w:t>5</w:t>
                 </w:r>
                 <w:r>
                   <w:rPr>
@@ -1760,7 +1758,7 @@
                   <w:lang w:eastAsia="nl-NL"/>
                 </w:rPr>
               </w:pPr>
-              <w:hyperlink w:anchor="_Toc473891041" w:history="1">
+              <w:hyperlink w:anchor="_Toc473920883" w:history="1">
                 <w:r>
                   <w:rPr>
                     <w:rStyle w:val="Hyperlink"/>
@@ -1787,7 +1785,7 @@
                     <w:noProof/>
                     <w:webHidden/>
                   </w:rPr>
-                  <w:instrText xml:space="preserve"> PAGEREF _Toc473891041 \h </w:instrText>
+                  <w:instrText xml:space="preserve"> PAGEREF _Toc473920883 \h </w:instrText>
                 </w:r>
                 <w:r>
                   <w:rPr>
@@ -1807,7 +1805,7 @@
                     <w:noProof/>
                     <w:webHidden/>
                   </w:rPr>
-                  <w:t>7</w:t>
+                  <w:t>5</w:t>
                 </w:r>
                 <w:r>
                   <w:rPr>
@@ -1830,7 +1828,7 @@
                   <w:lang w:eastAsia="nl-NL"/>
                 </w:rPr>
               </w:pPr>
-              <w:hyperlink w:anchor="_Toc473891042" w:history="1">
+              <w:hyperlink w:anchor="_Toc473920884" w:history="1">
                 <w:r>
                   <w:rPr>
                     <w:rStyle w:val="Hyperlink"/>
@@ -1857,7 +1855,7 @@
                     <w:noProof/>
                     <w:webHidden/>
                   </w:rPr>
-                  <w:instrText xml:space="preserve"> PAGEREF _Toc473891042 \h </w:instrText>
+                  <w:instrText xml:space="preserve"> PAGEREF _Toc473920884 \h </w:instrText>
                 </w:r>
                 <w:r>
                   <w:rPr>
@@ -1877,7 +1875,7 @@
                     <w:noProof/>
                     <w:webHidden/>
                   </w:rPr>
-                  <w:t>7</w:t>
+                  <w:t>5</w:t>
                 </w:r>
                 <w:r>
                   <w:rPr>
@@ -1900,7 +1898,7 @@
                   <w:lang w:eastAsia="nl-NL"/>
                 </w:rPr>
               </w:pPr>
-              <w:hyperlink w:anchor="_Toc473891043" w:history="1">
+              <w:hyperlink w:anchor="_Toc473920885" w:history="1">
                 <w:r>
                   <w:rPr>
                     <w:rStyle w:val="Hyperlink"/>
@@ -1927,7 +1925,7 @@
                     <w:noProof/>
                     <w:webHidden/>
                   </w:rPr>
-                  <w:instrText xml:space="preserve"> PAGEREF _Toc473891043 \h </w:instrText>
+                  <w:instrText xml:space="preserve"> PAGEREF _Toc473920885 \h </w:instrText>
                 </w:r>
                 <w:r>
                   <w:rPr>
@@ -1947,7 +1945,7 @@
                     <w:noProof/>
                     <w:webHidden/>
                   </w:rPr>
-                  <w:t>7</w:t>
+                  <w:t>5</w:t>
                 </w:r>
                 <w:r>
                   <w:rPr>
@@ -1970,7 +1968,7 @@
                   <w:lang w:eastAsia="nl-NL"/>
                 </w:rPr>
               </w:pPr>
-              <w:hyperlink w:anchor="_Toc473891044" w:history="1">
+              <w:hyperlink w:anchor="_Toc473920886" w:history="1">
                 <w:r>
                   <w:rPr>
                     <w:rStyle w:val="Hyperlink"/>
@@ -1997,7 +1995,7 @@
                     <w:noProof/>
                     <w:webHidden/>
                   </w:rPr>
-                  <w:instrText xml:space="preserve"> PAGEREF _Toc473891044 \h </w:instrText>
+                  <w:instrText xml:space="preserve"> PAGEREF _Toc473920886 \h </w:instrText>
                 </w:r>
                 <w:r>
                   <w:rPr>
@@ -2017,7 +2015,7 @@
                     <w:noProof/>
                     <w:webHidden/>
                   </w:rPr>
-                  <w:t>7</w:t>
+                  <w:t>5</w:t>
                 </w:r>
                 <w:r>
                   <w:rPr>
@@ -2040,7 +2038,7 @@
                   <w:lang w:eastAsia="nl-NL"/>
                 </w:rPr>
               </w:pPr>
-              <w:hyperlink w:anchor="_Toc473891045" w:history="1">
+              <w:hyperlink w:anchor="_Toc473920887" w:history="1">
                 <w:r>
                   <w:rPr>
                     <w:rStyle w:val="Hyperlink"/>
@@ -2067,7 +2065,7 @@
                     <w:noProof/>
                     <w:webHidden/>
                   </w:rPr>
-                  <w:instrText xml:space="preserve"> PAGEREF _Toc473891045 \h </w:instrText>
+                  <w:instrText xml:space="preserve"> PAGEREF _Toc473920887 \h </w:instrText>
                 </w:r>
                 <w:r>
                   <w:rPr>
@@ -2087,7 +2085,7 @@
                     <w:noProof/>
                     <w:webHidden/>
                   </w:rPr>
-                  <w:t>8</w:t>
+                  <w:t>6</w:t>
                 </w:r>
                 <w:r>
                   <w:rPr>
@@ -2110,7 +2108,7 @@
                   <w:lang w:eastAsia="nl-NL"/>
                 </w:rPr>
               </w:pPr>
-              <w:hyperlink w:anchor="_Toc473891046" w:history="1">
+              <w:hyperlink w:anchor="_Toc473920888" w:history="1">
                 <w:r>
                   <w:rPr>
                     <w:rStyle w:val="Hyperlink"/>
@@ -2137,7 +2135,7 @@
                     <w:noProof/>
                     <w:webHidden/>
                   </w:rPr>
-                  <w:instrText xml:space="preserve"> PAGEREF _Toc473891046 \h </w:instrText>
+                  <w:instrText xml:space="preserve"> PAGEREF _Toc473920888 \h </w:instrText>
                 </w:r>
                 <w:r>
                   <w:rPr>
@@ -2157,7 +2155,7 @@
                     <w:noProof/>
                     <w:webHidden/>
                   </w:rPr>
-                  <w:t>8</w:t>
+                  <w:t>6</w:t>
                 </w:r>
                 <w:r>
                   <w:rPr>
@@ -2180,7 +2178,7 @@
                   <w:lang w:eastAsia="nl-NL"/>
                 </w:rPr>
               </w:pPr>
-              <w:hyperlink w:anchor="_Toc473891047" w:history="1">
+              <w:hyperlink w:anchor="_Toc473920889" w:history="1">
                 <w:r>
                   <w:rPr>
                     <w:rStyle w:val="Hyperlink"/>
@@ -2207,7 +2205,7 @@
                     <w:noProof/>
                     <w:webHidden/>
                   </w:rPr>
-                  <w:instrText xml:space="preserve"> PAGEREF _Toc473891047 \h </w:instrText>
+                  <w:instrText xml:space="preserve"> PAGEREF _Toc473920889 \h </w:instrText>
                 </w:r>
                 <w:r>
                   <w:rPr>
@@ -2227,7 +2225,7 @@
                     <w:noProof/>
                     <w:webHidden/>
                   </w:rPr>
-                  <w:t>8</w:t>
+                  <w:t>6</w:t>
                 </w:r>
                 <w:r>
                   <w:rPr>
@@ -2250,7 +2248,7 @@
                   <w:lang w:eastAsia="nl-NL"/>
                 </w:rPr>
               </w:pPr>
-              <w:hyperlink w:anchor="_Toc473891048" w:history="1">
+              <w:hyperlink w:anchor="_Toc473920890" w:history="1">
                 <w:r>
                   <w:rPr>
                     <w:rStyle w:val="Hyperlink"/>
@@ -2277,7 +2275,7 @@
                     <w:noProof/>
                     <w:webHidden/>
                   </w:rPr>
-                  <w:instrText xml:space="preserve"> PAGEREF _Toc473891048 \h </w:instrText>
+                  <w:instrText xml:space="preserve"> PAGEREF _Toc473920890 \h </w:instrText>
                 </w:r>
                 <w:r>
                   <w:rPr>
@@ -2297,7 +2295,7 @@
                     <w:noProof/>
                     <w:webHidden/>
                   </w:rPr>
-                  <w:t>8</w:t>
+                  <w:t>6</w:t>
                 </w:r>
                 <w:r>
                   <w:rPr>
@@ -2320,7 +2318,7 @@
                   <w:lang w:eastAsia="nl-NL"/>
                 </w:rPr>
               </w:pPr>
-              <w:hyperlink w:anchor="_Toc473891049" w:history="1">
+              <w:hyperlink w:anchor="_Toc473920891" w:history="1">
                 <w:r>
                   <w:rPr>
                     <w:rStyle w:val="Hyperlink"/>
@@ -2347,7 +2345,7 @@
                     <w:noProof/>
                     <w:webHidden/>
                   </w:rPr>
-                  <w:instrText xml:space="preserve"> PAGEREF _Toc473891049 \h </w:instrText>
+                  <w:instrText xml:space="preserve"> PAGEREF _Toc473920891 \h </w:instrText>
                 </w:r>
                 <w:r>
                   <w:rPr>
@@ -2367,7 +2365,7 @@
                     <w:noProof/>
                     <w:webHidden/>
                   </w:rPr>
-                  <w:t>8</w:t>
+                  <w:t>6</w:t>
                 </w:r>
                 <w:r>
                   <w:rPr>
@@ -2390,7 +2388,7 @@
                   <w:lang w:eastAsia="nl-NL"/>
                 </w:rPr>
               </w:pPr>
-              <w:hyperlink w:anchor="_Toc473891050" w:history="1">
+              <w:hyperlink w:anchor="_Toc473920892" w:history="1">
                 <w:r>
                   <w:rPr>
                     <w:rStyle w:val="Hyperlink"/>
@@ -2417,7 +2415,7 @@
                     <w:noProof/>
                     <w:webHidden/>
                   </w:rPr>
-                  <w:instrText xml:space="preserve"> PAGEREF _Toc473891050 \h </w:instrText>
+                  <w:instrText xml:space="preserve"> PAGEREF _Toc473920892 \h </w:instrText>
                 </w:r>
                 <w:r>
                   <w:rPr>
@@ -2437,7 +2435,7 @@
                     <w:noProof/>
                     <w:webHidden/>
                   </w:rPr>
-                  <w:t>8</w:t>
+                  <w:t>6</w:t>
                 </w:r>
                 <w:r>
                   <w:rPr>
@@ -2460,7 +2458,7 @@
                   <w:lang w:eastAsia="nl-NL"/>
                 </w:rPr>
               </w:pPr>
-              <w:hyperlink w:anchor="_Toc473891051" w:history="1">
+              <w:hyperlink w:anchor="_Toc473920893" w:history="1">
                 <w:r>
                   <w:rPr>
                     <w:rStyle w:val="Hyperlink"/>
@@ -2487,7 +2485,7 @@
                     <w:noProof/>
                     <w:webHidden/>
                   </w:rPr>
-                  <w:instrText xml:space="preserve"> PAGEREF _Toc473891051 \h </w:instrText>
+                  <w:instrText xml:space="preserve"> PAGEREF _Toc473920893 \h </w:instrText>
                 </w:r>
                 <w:r>
                   <w:rPr>
@@ -2507,7 +2505,7 @@
                     <w:noProof/>
                     <w:webHidden/>
                   </w:rPr>
-                  <w:t>8</w:t>
+                  <w:t>6</w:t>
                 </w:r>
                 <w:r>
                   <w:rPr>
@@ -2530,7 +2528,7 @@
                   <w:lang w:eastAsia="nl-NL"/>
                 </w:rPr>
               </w:pPr>
-              <w:hyperlink w:anchor="_Toc473891052" w:history="1">
+              <w:hyperlink w:anchor="_Toc473920894" w:history="1">
                 <w:r>
                   <w:rPr>
                     <w:rStyle w:val="Hyperlink"/>
@@ -2557,7 +2555,7 @@
                     <w:noProof/>
                     <w:webHidden/>
                   </w:rPr>
-                  <w:instrText xml:space="preserve"> PAGEREF _Toc473891052 \h </w:instrText>
+                  <w:instrText xml:space="preserve"> PAGEREF _Toc473920894 \h </w:instrText>
                 </w:r>
                 <w:r>
                   <w:rPr>
@@ -2577,7 +2575,7 @@
                     <w:noProof/>
                     <w:webHidden/>
                   </w:rPr>
-                  <w:t>8</w:t>
+                  <w:t>6</w:t>
                 </w:r>
                 <w:r>
                   <w:rPr>
@@ -2600,7 +2598,7 @@
                   <w:lang w:eastAsia="nl-NL"/>
                 </w:rPr>
               </w:pPr>
-              <w:hyperlink w:anchor="_Toc473891053" w:history="1">
+              <w:hyperlink w:anchor="_Toc473920895" w:history="1">
                 <w:r>
                   <w:rPr>
                     <w:rStyle w:val="Hyperlink"/>
@@ -2627,7 +2625,7 @@
                     <w:noProof/>
                     <w:webHidden/>
                   </w:rPr>
-                  <w:instrText xml:space="preserve"> PAGEREF _Toc473891053 \h </w:instrText>
+                  <w:instrText xml:space="preserve"> PAGEREF _Toc473920895 \h </w:instrText>
                 </w:r>
                 <w:r>
                   <w:rPr>
@@ -2647,7 +2645,7 @@
                     <w:noProof/>
                     <w:webHidden/>
                   </w:rPr>
-                  <w:t>8</w:t>
+                  <w:t>6</w:t>
                 </w:r>
                 <w:r>
                   <w:rPr>
@@ -2670,7 +2668,7 @@
                   <w:lang w:eastAsia="nl-NL"/>
                 </w:rPr>
               </w:pPr>
-              <w:hyperlink w:anchor="_Toc473891054" w:history="1">
+              <w:hyperlink w:anchor="_Toc473920896" w:history="1">
                 <w:r>
                   <w:rPr>
                     <w:rStyle w:val="Hyperlink"/>
@@ -2697,7 +2695,7 @@
                     <w:noProof/>
                     <w:webHidden/>
                   </w:rPr>
-                  <w:instrText xml:space="preserve"> PAGEREF _Toc473891054 \h </w:instrText>
+                  <w:instrText xml:space="preserve"> PAGEREF _Toc473920896 \h </w:instrText>
                 </w:r>
                 <w:r>
                   <w:rPr>
@@ -2717,7 +2715,7 @@
                     <w:noProof/>
                     <w:webHidden/>
                   </w:rPr>
-                  <w:t>9</w:t>
+                  <w:t>7</w:t>
                 </w:r>
                 <w:r>
                   <w:rPr>
@@ -2740,7 +2738,7 @@
                   <w:lang w:eastAsia="nl-NL"/>
                 </w:rPr>
               </w:pPr>
-              <w:hyperlink w:anchor="_Toc473891055" w:history="1">
+              <w:hyperlink w:anchor="_Toc473920897" w:history="1">
                 <w:r>
                   <w:rPr>
                     <w:rStyle w:val="Hyperlink"/>
@@ -2767,7 +2765,7 @@
                     <w:noProof/>
                     <w:webHidden/>
                   </w:rPr>
-                  <w:instrText xml:space="preserve"> PAGEREF _Toc473891055 \h </w:instrText>
+                  <w:instrText xml:space="preserve"> PAGEREF _Toc473920897 \h </w:instrText>
                 </w:r>
                 <w:r>
                   <w:rPr>
@@ -2787,7 +2785,7 @@
                     <w:noProof/>
                     <w:webHidden/>
                   </w:rPr>
-                  <w:t>10</w:t>
+                  <w:t>8</w:t>
                 </w:r>
                 <w:r>
                   <w:rPr>
@@ -2810,7 +2808,7 @@
                   <w:lang w:eastAsia="nl-NL"/>
                 </w:rPr>
               </w:pPr>
-              <w:hyperlink w:anchor="_Toc473891056" w:history="1">
+              <w:hyperlink w:anchor="_Toc473920898" w:history="1">
                 <w:r>
                   <w:rPr>
                     <w:rStyle w:val="Hyperlink"/>
@@ -2837,7 +2835,7 @@
                     <w:noProof/>
                     <w:webHidden/>
                   </w:rPr>
-                  <w:instrText xml:space="preserve"> PAGEREF _Toc473891056 \h </w:instrText>
+                  <w:instrText xml:space="preserve"> PAGEREF _Toc473920898 \h </w:instrText>
                 </w:r>
                 <w:r>
                   <w:rPr>
@@ -2857,7 +2855,7 @@
                     <w:noProof/>
                     <w:webHidden/>
                   </w:rPr>
-                  <w:t>10</w:t>
+                  <w:t>8</w:t>
                 </w:r>
                 <w:r>
                   <w:rPr>
@@ -2880,7 +2878,7 @@
                   <w:lang w:eastAsia="nl-NL"/>
                 </w:rPr>
               </w:pPr>
-              <w:hyperlink w:anchor="_Toc473891057" w:history="1">
+              <w:hyperlink w:anchor="_Toc473920899" w:history="1">
                 <w:r>
                   <w:rPr>
                     <w:rStyle w:val="Hyperlink"/>
@@ -2907,7 +2905,7 @@
                     <w:noProof/>
                     <w:webHidden/>
                   </w:rPr>
-                  <w:instrText xml:space="preserve"> PAGEREF _Toc473891057 \h </w:instrText>
+                  <w:instrText xml:space="preserve"> PAGEREF _Toc473920899 \h </w:instrText>
                 </w:r>
                 <w:r>
                   <w:rPr>
@@ -2927,7 +2925,7 @@
                     <w:noProof/>
                     <w:webHidden/>
                   </w:rPr>
-                  <w:t>10</w:t>
+                  <w:t>8</w:t>
                 </w:r>
                 <w:r>
                   <w:rPr>
@@ -2950,7 +2948,7 @@
                   <w:lang w:eastAsia="nl-NL"/>
                 </w:rPr>
               </w:pPr>
-              <w:hyperlink w:anchor="_Toc473891058" w:history="1">
+              <w:hyperlink w:anchor="_Toc473920900" w:history="1">
                 <w:r>
                   <w:rPr>
                     <w:rStyle w:val="Hyperlink"/>
@@ -2977,7 +2975,7 @@
                     <w:noProof/>
                     <w:webHidden/>
                   </w:rPr>
-                  <w:instrText xml:space="preserve"> PAGEREF _Toc473891058 \h </w:instrText>
+                  <w:instrText xml:space="preserve"> PAGEREF _Toc473920900 \h </w:instrText>
                 </w:r>
                 <w:r>
                   <w:rPr>
@@ -2997,7 +2995,7 @@
                     <w:noProof/>
                     <w:webHidden/>
                   </w:rPr>
-                  <w:t>11</w:t>
+                  <w:t>9</w:t>
                 </w:r>
                 <w:r>
                   <w:rPr>
@@ -3020,7 +3018,7 @@
                   <w:lang w:eastAsia="nl-NL"/>
                 </w:rPr>
               </w:pPr>
-              <w:hyperlink w:anchor="_Toc473891059" w:history="1">
+              <w:hyperlink w:anchor="_Toc473920901" w:history="1">
                 <w:r>
                   <w:rPr>
                     <w:rStyle w:val="Hyperlink"/>
@@ -3047,7 +3045,7 @@
                     <w:noProof/>
                     <w:webHidden/>
                   </w:rPr>
-                  <w:instrText xml:space="preserve"> PAGEREF _Toc473891059 \h </w:instrText>
+                  <w:instrText xml:space="preserve"> PAGEREF _Toc473920901 \h </w:instrText>
                 </w:r>
                 <w:r>
                   <w:rPr>
@@ -3067,7 +3065,7 @@
                     <w:noProof/>
                     <w:webHidden/>
                   </w:rPr>
-                  <w:t>11</w:t>
+                  <w:t>9</w:t>
                 </w:r>
                 <w:r>
                   <w:rPr>
@@ -3090,7 +3088,7 @@
                   <w:lang w:eastAsia="nl-NL"/>
                 </w:rPr>
               </w:pPr>
-              <w:hyperlink w:anchor="_Toc473891060" w:history="1">
+              <w:hyperlink w:anchor="_Toc473920902" w:history="1">
                 <w:r>
                   <w:rPr>
                     <w:rStyle w:val="Hyperlink"/>
@@ -3117,7 +3115,7 @@
                     <w:noProof/>
                     <w:webHidden/>
                   </w:rPr>
-                  <w:instrText xml:space="preserve"> PAGEREF _Toc473891060 \h </w:instrText>
+                  <w:instrText xml:space="preserve"> PAGEREF _Toc473920902 \h </w:instrText>
                 </w:r>
                 <w:r>
                   <w:rPr>
@@ -3137,7 +3135,7 @@
                     <w:noProof/>
                     <w:webHidden/>
                   </w:rPr>
-                  <w:t>11</w:t>
+                  <w:t>9</w:t>
                 </w:r>
                 <w:r>
                   <w:rPr>
@@ -3160,7 +3158,7 @@
                   <w:lang w:eastAsia="nl-NL"/>
                 </w:rPr>
               </w:pPr>
-              <w:hyperlink w:anchor="_Toc473891061" w:history="1">
+              <w:hyperlink w:anchor="_Toc473920903" w:history="1">
                 <w:r>
                   <w:rPr>
                     <w:rStyle w:val="Hyperlink"/>
@@ -3187,7 +3185,7 @@
                     <w:noProof/>
                     <w:webHidden/>
                   </w:rPr>
-                  <w:instrText xml:space="preserve"> PAGEREF _Toc473891061 \h </w:instrText>
+                  <w:instrText xml:space="preserve"> PAGEREF _Toc473920903 \h </w:instrText>
                 </w:r>
                 <w:r>
                   <w:rPr>
@@ -3207,7 +3205,7 @@
                     <w:noProof/>
                     <w:webHidden/>
                   </w:rPr>
-                  <w:t>12</w:t>
+                  <w:t>10</w:t>
                 </w:r>
                 <w:r>
                   <w:rPr>
@@ -3230,7 +3228,7 @@
                   <w:lang w:eastAsia="nl-NL"/>
                 </w:rPr>
               </w:pPr>
-              <w:hyperlink w:anchor="_Toc473891062" w:history="1">
+              <w:hyperlink w:anchor="_Toc473920904" w:history="1">
                 <w:r>
                   <w:rPr>
                     <w:rStyle w:val="Hyperlink"/>
@@ -3257,7 +3255,7 @@
                     <w:noProof/>
                     <w:webHidden/>
                   </w:rPr>
-                  <w:instrText xml:space="preserve"> PAGEREF _Toc473891062 \h </w:instrText>
+                  <w:instrText xml:space="preserve"> PAGEREF _Toc473920904 \h </w:instrText>
                 </w:r>
                 <w:r>
                   <w:rPr>
@@ -3277,7 +3275,7 @@
                     <w:noProof/>
                     <w:webHidden/>
                   </w:rPr>
-                  <w:t>13</w:t>
+                  <w:t>11</w:t>
                 </w:r>
                 <w:r>
                   <w:rPr>
@@ -3300,7 +3298,7 @@
                   <w:lang w:eastAsia="nl-NL"/>
                 </w:rPr>
               </w:pPr>
-              <w:hyperlink w:anchor="_Toc473891063" w:history="1">
+              <w:hyperlink w:anchor="_Toc473920905" w:history="1">
                 <w:r>
                   <w:rPr>
                     <w:rStyle w:val="Hyperlink"/>
@@ -3308,8 +3306,6 @@
                   </w:rPr>
                   <w:t>Bijlage 2: Klassendiagram</w:t>
                 </w:r>
-                <w:bookmarkStart w:id="0" w:name="_GoBack"/>
-                <w:bookmarkEnd w:id="0"/>
                 <w:r>
                   <w:rPr>
                     <w:noProof/>
@@ -3329,7 +3325,7 @@
                     <w:noProof/>
                     <w:webHidden/>
                   </w:rPr>
-                  <w:instrText xml:space="preserve"> PAGEREF _Toc473891063 \h </w:instrText>
+                  <w:instrText xml:space="preserve"> PAGEREF _Toc473920905 \h </w:instrText>
                 </w:r>
                 <w:r>
                   <w:rPr>
@@ -3349,7 +3345,7 @@
                     <w:noProof/>
                     <w:webHidden/>
                   </w:rPr>
-                  <w:t>15</w:t>
+                  <w:t>13</w:t>
                 </w:r>
                 <w:r>
                   <w:rPr>
@@ -3372,63 +3368,14 @@
                   <w:lang w:eastAsia="nl-NL"/>
                 </w:rPr>
               </w:pPr>
-              <w:hyperlink w:anchor="_Toc473891064" w:history="1">
-                <w:bookmarkStart w:id="1" w:name="_Toc473831633"/>
+              <w:hyperlink w:anchor="_Toc473920906" w:history="1">
                 <w:r>
                   <w:rPr>
                     <w:rStyle w:val="Hyperlink"/>
                     <w:noProof/>
                   </w:rPr>
-                  <w:drawing>
-                    <wp:inline distT="0" distB="0" distL="0" distR="0" wp14:anchorId="65A33FE6" wp14:editId="42D73E82">
-                      <wp:extent cx="8448040" cy="5924702"/>
-                      <wp:effectExtent l="4445" t="0" r="0" b="0"/>
-                      <wp:docPr id="4" name="Afbeelding 4" descr="C:\Users\jeroe\AppData\Local\Microsoft\Windows\INetCacheContent.Word\Klassendiagram.png"/>
-                      <wp:cNvGraphicFramePr>
-                        <a:graphicFrameLocks xmlns:a="http://schemas.openxmlformats.org/drawingml/2006/main" noChangeAspect="1"/>
-                      </wp:cNvGraphicFramePr>
-                      <a:graphic xmlns:a="http://schemas.openxmlformats.org/drawingml/2006/main">
-                        <a:graphicData uri="http://schemas.openxmlformats.org/drawingml/2006/picture">
-                          <pic:pic xmlns:pic="http://schemas.openxmlformats.org/drawingml/2006/picture">
-                            <pic:nvPicPr>
-                              <pic:cNvPr id="0" name="Picture 3" descr="C:\Users\jeroe\AppData\Local\Microsoft\Windows\INetCacheContent.Word\Klassendiagram.png"/>
-                              <pic:cNvPicPr>
-                                <a:picLocks noChangeAspect="1" noChangeArrowheads="1"/>
-                              </pic:cNvPicPr>
-                            </pic:nvPicPr>
-                            <pic:blipFill>
-                              <a:blip r:embed="rId8" cstate="print">
-                                <a:extLst>
-                                  <a:ext uri="{28A0092B-C50C-407E-A947-70E740481C1C}">
-                                    <a14:useLocalDpi xmlns:a14="http://schemas.microsoft.com/office/drawing/2010/main" val="0"/>
-                                  </a:ext>
-                                </a:extLst>
-                              </a:blip>
-                              <a:srcRect/>
-                              <a:stretch>
-                                <a:fillRect/>
-                              </a:stretch>
-                            </pic:blipFill>
-                            <pic:spPr bwMode="auto">
-                              <a:xfrm rot="5400000">
-                                <a:off x="0" y="0"/>
-                                <a:ext cx="8465059" cy="5936637"/>
-                              </a:xfrm>
-                              <a:prstGeom prst="rect">
-                                <a:avLst/>
-                              </a:prstGeom>
-                              <a:noFill/>
-                              <a:ln>
-                                <a:noFill/>
-                              </a:ln>
-                            </pic:spPr>
-                          </pic:pic>
-                        </a:graphicData>
-                      </a:graphic>
-                    </wp:inline>
-                  </w:drawing>
-                </w:r>
-                <w:bookmarkEnd w:id="1"/>
+                  <w:t>Bijlage 3: Eindfoto</w:t>
+                </w:r>
                 <w:r>
                   <w:rPr>
                     <w:noProof/>
@@ -3448,7 +3395,7 @@
                     <w:noProof/>
                     <w:webHidden/>
                   </w:rPr>
-                  <w:instrText xml:space="preserve"> PAGEREF _Toc473891064 \h </w:instrText>
+                  <w:instrText xml:space="preserve"> PAGEREF _Toc473920906 \h </w:instrText>
                 </w:r>
                 <w:r>
                   <w:rPr>
@@ -3468,7 +3415,7 @@
                     <w:noProof/>
                     <w:webHidden/>
                   </w:rPr>
-                  <w:t>15</w:t>
+                  <w:t>14</w:t>
                 </w:r>
                 <w:r>
                   <w:rPr>
@@ -3486,24 +3433,25 @@
                   <w:bCs/>
                   <w:noProof/>
                 </w:rPr>
-                <w:lastRenderedPageBreak/>
                 <w:fldChar w:fldCharType="end"/>
               </w:r>
             </w:p>
           </w:sdtContent>
         </w:sdt>
         <w:p/>
+        <w:bookmarkStart w:id="0" w:name="_GoBack" w:displacedByCustomXml="next"/>
+        <w:bookmarkEnd w:id="0" w:displacedByCustomXml="next"/>
       </w:sdtContent>
     </w:sdt>
     <w:p>
       <w:pPr>
         <w:pStyle w:val="Kop1"/>
       </w:pPr>
-      <w:bookmarkStart w:id="2" w:name="_Toc473891026"/>
+      <w:bookmarkStart w:id="1" w:name="_Toc473920868"/>
       <w:r>
         <w:t>Inleiding</w:t>
       </w:r>
-      <w:bookmarkEnd w:id="2"/>
+      <w:bookmarkEnd w:id="1"/>
     </w:p>
     <w:p>
       <w:r>
@@ -3618,12 +3566,12 @@
       <w:pPr>
         <w:pStyle w:val="Kop1"/>
       </w:pPr>
-      <w:bookmarkStart w:id="3" w:name="_Toc473891027"/>
+      <w:bookmarkStart w:id="2" w:name="_Toc473920869"/>
       <w:r>
         <w:lastRenderedPageBreak/>
         <w:t>High Concept Document</w:t>
       </w:r>
-      <w:bookmarkEnd w:id="3"/>
+      <w:bookmarkEnd w:id="2"/>
     </w:p>
     <w:p>
       <w:r>
@@ -3747,194 +3695,194 @@
       <w:pPr>
         <w:pStyle w:val="Kop1"/>
       </w:pPr>
-      <w:bookmarkStart w:id="4" w:name="_Toc473891028"/>
+      <w:bookmarkStart w:id="3" w:name="_Toc473920870"/>
       <w:r>
         <w:lastRenderedPageBreak/>
         <w:t>Technisch ontwerp</w:t>
       </w:r>
+      <w:bookmarkEnd w:id="3"/>
+    </w:p>
+    <w:p>
+      <w:pPr>
+        <w:pStyle w:val="Kop2"/>
+      </w:pPr>
+      <w:bookmarkStart w:id="4" w:name="_Toc473920871"/>
+      <w:r>
+        <w:t>Beschrijving van de architectuur</w:t>
+      </w:r>
       <w:bookmarkEnd w:id="4"/>
     </w:p>
     <w:p>
+      <w:r>
+        <w:t>De architectuur van ons spel bestaat</w:t>
+      </w:r>
+      <w:r>
+        <w:t xml:space="preserve"> uit meerdere aspecten. Wanneer het spel wordt opgestart krijgt men een laadscherm te zien, in de achtergrond worden hier alle gegevens ingeladen zodat dit niet tijdens het spelen hoeft te gebeuren. Wanneer het spel geladen is komt er een </w:t>
+      </w:r>
+      <w:r>
+        <w:t>keuzemenu</w:t>
+      </w:r>
+      <w:r>
+        <w:t xml:space="preserve"> tevoorschijn, hier wordt de gebruiker de keuze voorgelegd om het spel te gaan spelen of om een nieuw level te maken.</w:t>
+      </w:r>
+    </w:p>
+    <w:p>
+      <w:pPr>
+        <w:pStyle w:val="Kop3"/>
+      </w:pPr>
+      <w:bookmarkStart w:id="5" w:name="_Toc473920872"/>
+      <w:r>
+        <w:t>Spel spelen</w:t>
+      </w:r>
+      <w:bookmarkEnd w:id="5"/>
+    </w:p>
+    <w:p>
+      <w:r>
+        <w:t xml:space="preserve">Wanneer de gebruiker het spel gaat spelen krijgt deze een </w:t>
+      </w:r>
+      <w:r>
+        <w:t xml:space="preserve">wereld </w:t>
+      </w:r>
+      <w:r>
+        <w:t xml:space="preserve">te zien van </w:t>
+      </w:r>
+      <w:r>
+        <w:t xml:space="preserve">64 tegels hoog en 64 tegels breed. Eén tegel heeft een grootte van 32 bij 32 pixels, dit maakt de </w:t>
+      </w:r>
+      <w:r>
+        <w:t>wereld</w:t>
+      </w:r>
+      <w:r>
+        <w:t xml:space="preserve"> in z’n geheel 2048 pixels hoog bij 2048 pixels breed.</w:t>
+      </w:r>
+      <w:r>
+        <w:t xml:space="preserve"> </w:t>
+      </w:r>
+      <w:r>
+        <w:t>De speler kan door deze wereld heen lopen, hier kan deze met NPC</w:t>
+      </w:r>
+      <w:r>
+        <w:t>’</w:t>
+      </w:r>
+      <w:r>
+        <w:t xml:space="preserve">s </w:t>
+      </w:r>
+      <w:r>
+        <w:t>handelingen verrichten, zoals items ontvangen of praten.</w:t>
+      </w:r>
+      <w:r>
+        <w:t xml:space="preserve"> </w:t>
+      </w:r>
+    </w:p>
+    <w:p>
+      <w:pPr>
+        <w:pStyle w:val="Kop3"/>
+      </w:pPr>
+      <w:bookmarkStart w:id="6" w:name="_Toc473920873"/>
+      <w:r>
+        <w:t>Level maken</w:t>
+      </w:r>
+      <w:bookmarkEnd w:id="6"/>
+    </w:p>
+    <w:p>
+      <w:r>
+        <w:t>Wanneer de gebruiker besluit een level te maken, krijgt deze een raster van 64 bij 64 lege tegels voorgeschoteld. Vervolgens kan de gebruiker aan de rechterkant van het scherm tegels en objecten selecteren en deze in de wereld te plaatsen</w:t>
+      </w:r>
+      <w:r>
+        <w:t>. Als de gebruiker tevreden is met het level dat deze gemaakt heeft kan het level worden opgeslagen. Als de gebruiker later weer verder wilt met het maken van een level kan deze een level inladen.</w:t>
+      </w:r>
+    </w:p>
+    <w:p>
       <w:pPr>
         <w:pStyle w:val="Kop2"/>
       </w:pPr>
-      <w:bookmarkStart w:id="5" w:name="_Toc473891029"/>
-      <w:r>
-        <w:t>Beschrijving van de architectuur</w:t>
-      </w:r>
-      <w:bookmarkEnd w:id="5"/>
-    </w:p>
-    <w:p>
-      <w:r>
-        <w:t>De architectuur van ons spel bestaat</w:t>
-      </w:r>
-      <w:r>
-        <w:t xml:space="preserve"> uit meerdere aspecten. Wanneer het spel wordt opgestart krijgt men een laadscherm te zien, in de achtergrond worden hier alle gegevens ingeladen zodat dit niet tijdens het spelen hoeft te gebeuren. Wanneer het spel geladen is komt er een </w:t>
-      </w:r>
-      <w:r>
-        <w:t>keuzemenu</w:t>
-      </w:r>
-      <w:r>
-        <w:t xml:space="preserve"> tevoorschijn, hier wordt de gebruiker de keuze voorgelegd om het spel te gaan spelen of om een nieuw level te maken.</w:t>
+      <w:bookmarkStart w:id="7" w:name="_Toc473920874"/>
+      <w:r>
+        <w:t>Klassendiagram</w:t>
+      </w:r>
+      <w:bookmarkEnd w:id="7"/>
+    </w:p>
+    <w:p>
+      <w:r>
+        <w:t>In de bijlage is ons klassendiagram te vinden.</w:t>
+      </w:r>
+      <w:r>
+        <w:t xml:space="preserve"> Wij hebben besloten om onze klassen zo</w:t>
+      </w:r>
+      <w:r>
+        <w:t xml:space="preserve"> </w:t>
+      </w:r>
+      <w:r>
+        <w:t>ver m</w:t>
+      </w:r>
+      <w:r>
+        <w:t>ogelijk op te delen.</w:t>
+      </w:r>
+      <w:r>
+        <w:t xml:space="preserve"> </w:t>
+      </w:r>
+      <w:r>
+        <w:t xml:space="preserve">Dit zodat het makkelijker is bepaalde functies te vinden tijdens programmeren. Ook is het op deze manier eenvoudiger te bedenken welke </w:t>
+      </w:r>
+      <w:r>
+        <w:t>klasse</w:t>
+      </w:r>
+      <w:r>
+        <w:t xml:space="preserve"> wat moet includen. Daarnaast zijn kleine klassen beter voor het geheugen, omdat een gehele library wordt opgenomen in het .obj bestand, en deze zichtbaar kleiner zijn op deze manier.</w:t>
+      </w:r>
+    </w:p>
+    <w:p>
+      <w:r>
+        <w:t>De klassen zal ik hier uitleggen.</w:t>
       </w:r>
     </w:p>
     <w:p>
       <w:pPr>
         <w:pStyle w:val="Kop3"/>
       </w:pPr>
-      <w:bookmarkStart w:id="6" w:name="_Toc473891030"/>
-      <w:r>
-        <w:t>Spel spelen</w:t>
-      </w:r>
-      <w:bookmarkEnd w:id="6"/>
-    </w:p>
-    <w:p>
-      <w:r>
-        <w:t xml:space="preserve">Wanneer de gebruiker het spel gaat spelen krijgt deze een </w:t>
-      </w:r>
-      <w:r>
-        <w:t xml:space="preserve">wereld </w:t>
-      </w:r>
-      <w:r>
-        <w:t xml:space="preserve">te zien van </w:t>
-      </w:r>
-      <w:r>
-        <w:t xml:space="preserve">64 tegels hoog en 64 tegels breed. Eén tegel heeft een grootte van 32 bij 32 pixels, dit maakt de </w:t>
-      </w:r>
-      <w:r>
-        <w:t>wereld</w:t>
-      </w:r>
-      <w:r>
-        <w:t xml:space="preserve"> in z’n geheel 2048 pixels hoog bij 2048 pixels breed.</w:t>
-      </w:r>
-      <w:r>
-        <w:t xml:space="preserve"> </w:t>
-      </w:r>
-      <w:r>
-        <w:t>De speler kan door deze wereld heen lopen, hier kan deze met NPC</w:t>
-      </w:r>
-      <w:r>
-        <w:t>’</w:t>
-      </w:r>
-      <w:r>
-        <w:t xml:space="preserve">s </w:t>
-      </w:r>
-      <w:r>
-        <w:t>handelingen verrichten, zoals items ontvangen of praten.</w:t>
-      </w:r>
-      <w:r>
-        <w:t xml:space="preserve"> </w:t>
+      <w:bookmarkStart w:id="8" w:name="_Toc473920875"/>
+      <w:r>
+        <w:t>Leveleditor</w:t>
+      </w:r>
+      <w:bookmarkEnd w:id="8"/>
+    </w:p>
+    <w:p>
+      <w:r>
+        <w:t>De leveleditor klasse bevat alles wat nodig is voor de leveleditor, denk hierbij aan het opslaan van het level, het inladen van het level, tegels plaatsen in het level</w:t>
+      </w:r>
+      <w:r>
+        <w:t>.</w:t>
       </w:r>
     </w:p>
     <w:p>
       <w:pPr>
         <w:pStyle w:val="Kop3"/>
       </w:pPr>
-      <w:bookmarkStart w:id="7" w:name="_Toc473891031"/>
-      <w:r>
-        <w:t>Level maken</w:t>
-      </w:r>
-      <w:bookmarkEnd w:id="7"/>
-    </w:p>
-    <w:p>
-      <w:r>
-        <w:t>Wanneer de gebruiker besluit een level te maken, krijgt deze een raster van 64 bij 64 lege tegels voorgeschoteld. Vervolgens kan de gebruiker aan de rechterkant van het scherm tegels en objecten selecteren en deze in de wereld te plaatsen</w:t>
-      </w:r>
-      <w:r>
-        <w:t>. Als de gebruiker tevreden is met het level dat deze gemaakt heeft kan het level worden opgeslagen. Als de gebruiker later weer verder wilt met het maken van een level kan deze een level inladen.</w:t>
-      </w:r>
-    </w:p>
-    <w:p>
-      <w:pPr>
-        <w:pStyle w:val="Kop2"/>
-      </w:pPr>
-      <w:bookmarkStart w:id="8" w:name="_Toc473891032"/>
-      <w:r>
-        <w:t>Klassendiagram</w:t>
-      </w:r>
-      <w:bookmarkEnd w:id="8"/>
-    </w:p>
-    <w:p>
-      <w:r>
-        <w:t>In de bijlage is ons klassendiagram te vinden.</w:t>
-      </w:r>
-      <w:r>
-        <w:t xml:space="preserve"> Wij hebben besloten om onze klassen zo</w:t>
-      </w:r>
-      <w:r>
-        <w:t xml:space="preserve"> </w:t>
-      </w:r>
-      <w:r>
-        <w:t>ver m</w:t>
-      </w:r>
-      <w:r>
-        <w:t>ogelijk op te delen.</w:t>
-      </w:r>
-      <w:r>
-        <w:t xml:space="preserve"> </w:t>
-      </w:r>
-      <w:r>
-        <w:t xml:space="preserve">Dit zodat het makkelijker is bepaalde functies te vinden tijdens programmeren. Ook is het op deze manier eenvoudiger te bedenken welke </w:t>
-      </w:r>
-      <w:r>
-        <w:t>klasse</w:t>
-      </w:r>
-      <w:r>
-        <w:t xml:space="preserve"> wat moet includen. Daarnaast zijn kleine klassen beter voor het geheugen, omdat een gehele library wordt opgenomen in het .obj bestand, en deze zichtbaar kleiner zijn op deze manier.</w:t>
-      </w:r>
-    </w:p>
-    <w:p>
-      <w:r>
-        <w:t>De klassen zal ik hier uitleggen.</w:t>
+      <w:bookmarkStart w:id="9" w:name="_Toc473920876"/>
+      <w:r>
+        <w:t>Dialogbox</w:t>
+      </w:r>
+      <w:bookmarkEnd w:id="9"/>
+    </w:p>
+    <w:p>
+      <w:r>
+        <w:t>De d</w:t>
+      </w:r>
+      <w:r>
+        <w:t>ialogbox klasse is voor het weergeven van tekst op het scherm, hier kunnen conversaties met NPC of tips op worden weergeven.</w:t>
       </w:r>
     </w:p>
     <w:p>
       <w:pPr>
         <w:pStyle w:val="Kop3"/>
       </w:pPr>
-      <w:bookmarkStart w:id="9" w:name="_Toc473891033"/>
-      <w:r>
-        <w:t>Leveleditor</w:t>
-      </w:r>
-      <w:bookmarkEnd w:id="9"/>
-    </w:p>
-    <w:p>
-      <w:r>
-        <w:t>De leveleditor klasse bevat alles wat nodig is voor de leveleditor, denk hierbij aan het opslaan van het level, het inladen van het level, tegels plaatsen in het level</w:t>
-      </w:r>
-      <w:r>
-        <w:t>.</w:t>
-      </w:r>
-    </w:p>
-    <w:p>
-      <w:pPr>
-        <w:pStyle w:val="Kop3"/>
-      </w:pPr>
-      <w:bookmarkStart w:id="10" w:name="_Toc473891034"/>
-      <w:r>
-        <w:t>Dialogbox</w:t>
+      <w:bookmarkStart w:id="10" w:name="_Toc473920877"/>
+      <w:r>
+        <w:t>Figure</w:t>
       </w:r>
       <w:bookmarkEnd w:id="10"/>
     </w:p>
     <w:p>
-      <w:r>
-        <w:t>De d</w:t>
-      </w:r>
-      <w:r>
-        <w:t>ialogbox klasse is voor het weergeven van tekst op het scherm, hier kunnen conversaties met NPC of tips op worden weergeven.</w:t>
-      </w:r>
-    </w:p>
-    <w:p>
-      <w:pPr>
-        <w:pStyle w:val="Kop3"/>
-      </w:pPr>
-      <w:bookmarkStart w:id="11" w:name="_Toc473891035"/>
-      <w:r>
-        <w:t>Figure</w:t>
-      </w:r>
-      <w:bookmarkEnd w:id="11"/>
-    </w:p>
-    <w:p>
       <w:pPr>
         <w:pStyle w:val="Kop4"/>
       </w:pPr>
@@ -3969,14 +3917,8 @@
     <w:p>
       <w:pPr>
         <w:pStyle w:val="Kop4"/>
-        <w:rPr>
-          <w:lang w:val="en-US"/>
-        </w:rPr>
-      </w:pPr>
-      <w:r>
-        <w:rPr>
-          <w:lang w:val="en-US"/>
-        </w:rPr>
+      </w:pPr>
+      <w:r>
         <w:lastRenderedPageBreak/>
         <w:t>Rectangle</w:t>
       </w:r>
@@ -3986,10 +3928,7 @@
         <w:t xml:space="preserve">Met de </w:t>
       </w:r>
       <w:r>
-        <w:t>rectangle</w:t>
-      </w:r>
-      <w:r>
-        <w:t xml:space="preserve"> klasse kan je eenvoudig een </w:t>
+        <w:t xml:space="preserve">rectangle klasse kan je eenvoudig een </w:t>
       </w:r>
       <w:r>
         <w:t>vierkant</w:t>
@@ -4001,208 +3940,196 @@
     <w:p>
       <w:pPr>
         <w:pStyle w:val="Kop3"/>
-        <w:rPr>
-          <w:lang w:val="en-US"/>
-        </w:rPr>
-      </w:pPr>
-      <w:bookmarkStart w:id="12" w:name="_Toc473891036"/>
-      <w:r>
-        <w:rPr>
-          <w:lang w:val="en-US"/>
-        </w:rPr>
+      </w:pPr>
+      <w:bookmarkStart w:id="11" w:name="_Toc473920878"/>
+      <w:r>
         <w:t>Music</w:t>
       </w:r>
+      <w:bookmarkEnd w:id="11"/>
+    </w:p>
+    <w:p>
+      <w:r>
+        <w:t xml:space="preserve">Met de </w:t>
+      </w:r>
+      <w:r>
+        <w:t>music klasse kunnen we eenvoudig muziek inladen, afspelen en stoppen.</w:t>
+      </w:r>
+    </w:p>
+    <w:p>
+      <w:pPr>
+        <w:pStyle w:val="Kop3"/>
+      </w:pPr>
+      <w:bookmarkStart w:id="12" w:name="_Toc473920879"/>
+      <w:r>
+        <w:t>Inventory</w:t>
+      </w:r>
       <w:bookmarkEnd w:id="12"/>
     </w:p>
     <w:p>
       <w:r>
-        <w:t xml:space="preserve">Met de </w:t>
-      </w:r>
-      <w:r>
-        <w:t>music klasse kunnen we eenvoudig muziek inladen, afspelen en stoppen.</w:t>
+        <w:t xml:space="preserve">De inventory klasse </w:t>
+      </w:r>
+      <w:r>
+        <w:t>houd alle items bij, laadt deze uit de database en weergeeft ze op het scherm wanneer de inventory wordt opgevraagd door de gebruiker.</w:t>
       </w:r>
     </w:p>
     <w:p>
       <w:pPr>
         <w:pStyle w:val="Kop3"/>
       </w:pPr>
-      <w:bookmarkStart w:id="13" w:name="_Toc473891037"/>
-      <w:r>
-        <w:t>Inventory</w:t>
+      <w:bookmarkStart w:id="13" w:name="_Toc473920880"/>
+      <w:r>
+        <w:t>Item</w:t>
       </w:r>
       <w:bookmarkEnd w:id="13"/>
     </w:p>
     <w:p>
       <w:r>
-        <w:t xml:space="preserve">De inventory klasse </w:t>
-      </w:r>
-      <w:r>
-        <w:t>houd alle items bij, laadt deze uit de database en weergeeft ze op het scherm wanneer de inventory wordt opgevraagd door de gebruiker.</w:t>
+        <w:t xml:space="preserve">De item klasse </w:t>
+      </w:r>
+      <w:r>
+        <w:t>vereenvoudigt het gebruik van de inventory door van alle items in de database gelijkgestemde objecten te maken. Met de item klasse kan eenvoudig de eigenschappen worden opgehaald.</w:t>
       </w:r>
     </w:p>
     <w:p>
       <w:pPr>
         <w:pStyle w:val="Kop3"/>
       </w:pPr>
-      <w:bookmarkStart w:id="14" w:name="_Toc473891038"/>
-      <w:r>
-        <w:t>Item</w:t>
+      <w:bookmarkStart w:id="14" w:name="_Toc473920881"/>
+      <w:r>
+        <w:t>Main_</w:t>
+      </w:r>
+      <w:r>
+        <w:t>menu</w:t>
       </w:r>
       <w:bookmarkEnd w:id="14"/>
     </w:p>
     <w:p>
       <w:r>
-        <w:t xml:space="preserve">De item klasse </w:t>
-      </w:r>
-      <w:r>
-        <w:t>vereenvoudigt het gebruik van de inventory door van alle items in de database gelijkgestemde objecten te maken. Met de item klasse kan eenvoudig de eigenschappen worden opgehaald.</w:t>
+        <w:t>De klasse main_menu i</w:t>
+      </w:r>
+      <w:r>
+        <w:t xml:space="preserve">s de klasse waarmee het startmenu wordt weergeven. Hier kan het spel laden of de leveleditor </w:t>
+      </w:r>
+      <w:r>
+        <w:t xml:space="preserve">worden </w:t>
+      </w:r>
+      <w:r>
+        <w:t>aanroepen.</w:t>
+      </w:r>
+      <w:r>
+        <w:t xml:space="preserve"> </w:t>
       </w:r>
     </w:p>
     <w:p>
       <w:pPr>
         <w:pStyle w:val="Kop3"/>
       </w:pPr>
-      <w:bookmarkStart w:id="15" w:name="_Toc473891039"/>
-      <w:r>
-        <w:t>Main_</w:t>
-      </w:r>
-      <w:r>
-        <w:t>menu</w:t>
+      <w:bookmarkStart w:id="15" w:name="_Toc473920882"/>
+      <w:r>
+        <w:t>Game</w:t>
       </w:r>
       <w:bookmarkEnd w:id="15"/>
     </w:p>
     <w:p>
       <w:r>
-        <w:t>De klasse main_menu i</w:t>
-      </w:r>
-      <w:r>
-        <w:t xml:space="preserve">s de klasse waarmee het startmenu wordt weergeven. Hier kan het spel laden of de leveleditor </w:t>
-      </w:r>
-      <w:r>
-        <w:t xml:space="preserve">worden </w:t>
-      </w:r>
-      <w:r>
-        <w:t>aanroepen.</w:t>
-      </w:r>
-      <w:r>
-        <w:t xml:space="preserve"> </w:t>
+        <w:t xml:space="preserve">De game klasse </w:t>
+      </w:r>
+      <w:r>
+        <w:t>bevat alle element</w:t>
+      </w:r>
+      <w:r>
+        <w:t xml:space="preserve">en op het spel te laten draaien. </w:t>
+      </w:r>
+      <w:r>
+        <w:t>Deze klasse laadt alle NPC’s, objecten, tegels enzovoorts uit de database en slaat deze lokaal op zodat deze sneller ingeladen kunnen worden.</w:t>
+      </w:r>
+      <w:r>
+        <w:t xml:space="preserve"> Deze klasse zorgt er ook voor de speler wordt samengevoegd in de wereld met de NPC’s en overige objecten. </w:t>
       </w:r>
     </w:p>
     <w:p>
       <w:pPr>
         <w:pStyle w:val="Kop3"/>
-        <w:rPr>
-          <w:lang w:val="en-US"/>
-        </w:rPr>
-      </w:pPr>
-      <w:bookmarkStart w:id="16" w:name="_Toc473891040"/>
-      <w:r>
-        <w:rPr>
-          <w:lang w:val="en-US"/>
-        </w:rPr>
-        <w:t>Game</w:t>
+      </w:pPr>
+      <w:bookmarkStart w:id="16" w:name="_Toc473920883"/>
+      <w:r>
+        <w:t>SQL</w:t>
       </w:r>
       <w:bookmarkEnd w:id="16"/>
     </w:p>
     <w:p>
       <w:r>
-        <w:t xml:space="preserve">De game klasse </w:t>
-      </w:r>
-      <w:r>
-        <w:t>bevat alle element</w:t>
-      </w:r>
-      <w:r>
-        <w:t xml:space="preserve">en op het spel te laten draaien. </w:t>
-      </w:r>
-      <w:r>
-        <w:t>Deze klasse laadt alle NPC’s, objecten, tegels enzovoorts uit de database en slaat deze lokaal op zodat deze sneller ingeladen kunnen worden.</w:t>
-      </w:r>
-      <w:r>
-        <w:t xml:space="preserve"> Deze klasse zorgt er ook voor de speler wordt samengevoegd in de wereld met de NPC’s en overige objecten. </w:t>
+        <w:t xml:space="preserve">In </w:t>
+      </w:r>
+      <w:r>
+        <w:t xml:space="preserve">de </w:t>
+      </w:r>
+      <w:r>
+        <w:t>SQL klasse wordt een connectie met de database tot stand gebracht. Ook staan hier alle functies die nodig zijn om data te halen uit de database en deze om te zetten in bruikbare variabelen.</w:t>
       </w:r>
     </w:p>
     <w:p>
       <w:pPr>
         <w:pStyle w:val="Kop3"/>
       </w:pPr>
-      <w:bookmarkStart w:id="17" w:name="_Toc473891041"/>
-      <w:r>
-        <w:t>SQL</w:t>
+      <w:bookmarkStart w:id="17" w:name="_Toc473920884"/>
+      <w:r>
+        <w:t>Player</w:t>
       </w:r>
       <w:bookmarkEnd w:id="17"/>
     </w:p>
     <w:p>
       <w:r>
-        <w:t xml:space="preserve">In </w:t>
-      </w:r>
-      <w:r>
-        <w:t xml:space="preserve">de </w:t>
-      </w:r>
-      <w:r>
-        <w:t>SQL klasse wordt een connectie met de database tot stand gebracht. Ook staan hier alle functies die nodig zijn om data te halen uit de database en deze om te zetten in bruikbare variabelen.</w:t>
+        <w:t>In de player klasse staan alles functies die nodig zijn om te speler te beheersen. Zo staan hier functies in om</w:t>
+      </w:r>
+      <w:r>
+        <w:t xml:space="preserve"> de speler te verplaatsen, te weergeven op het scherm en om botsingen tussen NPC’s en objecten te </w:t>
+      </w:r>
+      <w:r>
+        <w:t>detecteren</w:t>
+      </w:r>
+      <w:r>
+        <w:t xml:space="preserve">. </w:t>
       </w:r>
     </w:p>
     <w:p>
       <w:pPr>
         <w:pStyle w:val="Kop3"/>
       </w:pPr>
-      <w:bookmarkStart w:id="18" w:name="_Toc473891042"/>
-      <w:r>
-        <w:t>Player</w:t>
+      <w:bookmarkStart w:id="18" w:name="_Toc473920885"/>
+      <w:r>
+        <w:t>NPC</w:t>
       </w:r>
       <w:bookmarkEnd w:id="18"/>
     </w:p>
     <w:p>
       <w:r>
-        <w:t>In de player klasse staan alles functies die nodig zijn om te speler te beheersen. Zo staan hier functies in om</w:t>
-      </w:r>
-      <w:r>
-        <w:t xml:space="preserve"> de speler te verplaatsen, te weergeven op het scherm en om botsingen tussen NPC’s en objecten te </w:t>
-      </w:r>
-      <w:r>
-        <w:t>detecteren</w:t>
-      </w:r>
-      <w:r>
-        <w:t xml:space="preserve">. </w:t>
+        <w:t xml:space="preserve">In de NPC klasse staan alle </w:t>
+      </w:r>
+      <w:r>
+        <w:t xml:space="preserve">benodigde functies voor de NPC. Deze moet kunnen bewegen, verschillende acties kunnen doen en een botsing kunnen detecteren. </w:t>
       </w:r>
     </w:p>
     <w:p>
       <w:pPr>
         <w:pStyle w:val="Kop3"/>
       </w:pPr>
-      <w:bookmarkStart w:id="19" w:name="_Toc473891043"/>
-      <w:r>
-        <w:t>NPC</w:t>
+      <w:bookmarkStart w:id="19" w:name="_Toc473920886"/>
+      <w:r>
+        <w:t>Ability</w:t>
       </w:r>
       <w:bookmarkEnd w:id="19"/>
     </w:p>
     <w:p>
       <w:r>
-        <w:t xml:space="preserve">In de NPC klasse staan alle </w:t>
-      </w:r>
-      <w:r>
-        <w:t xml:space="preserve">benodigde functies voor de NPC. Deze moet kunnen bewegen, verschillende acties kunnen doen en een botsing kunnen detecteren. </w:t>
+        <w:t>In de ability klasse staan de functies op de speler verschillende handelingen te laten verrichten. Dit heeft betrekking op een andere sprite laden, waardoor het lijkt dat de speler naar boven loopt of met een wapen slaat.</w:t>
       </w:r>
     </w:p>
     <w:p>
       <w:pPr>
         <w:pStyle w:val="Kop3"/>
       </w:pPr>
-      <w:bookmarkStart w:id="20" w:name="_Toc473891044"/>
-      <w:r>
-        <w:t>Ability</w:t>
-      </w:r>
-      <w:bookmarkEnd w:id="20"/>
-    </w:p>
-    <w:p>
-      <w:r>
-        <w:t>In de ability klasse staan de functies op de speler verschillende handelingen te laten verrichten. Dit heeft betrekking op een andere sprite laden, waardoor het lijkt dat de speler naar boven loopt of met een wapen slaat.</w:t>
-      </w:r>
-    </w:p>
-    <w:p>
-      <w:pPr>
-        <w:pStyle w:val="Kop3"/>
-      </w:pPr>
       <w:r>
         <w:br w:type="page"/>
       </w:r>
@@ -4211,97 +4138,97 @@
       <w:pPr>
         <w:pStyle w:val="Kop1"/>
       </w:pPr>
-      <w:bookmarkStart w:id="21" w:name="_Toc473891045"/>
+      <w:bookmarkStart w:id="20" w:name="_Toc473920887"/>
       <w:r>
         <w:lastRenderedPageBreak/>
         <w:t>Realisatie</w:t>
       </w:r>
+      <w:bookmarkEnd w:id="20"/>
+    </w:p>
+    <w:p>
+      <w:pPr>
+        <w:pStyle w:val="Kop2"/>
+      </w:pPr>
+      <w:bookmarkStart w:id="21" w:name="_Toc473920888"/>
+      <w:r>
+        <w:t>Softwareontwikkeling</w:t>
+      </w:r>
       <w:bookmarkEnd w:id="21"/>
     </w:p>
     <w:p>
+      <w:r>
+        <w:t xml:space="preserve">Van te voren zijn wij gaan denken, wat hebben we nodig en hoe gaan we dit realiseren? Wanneer we dit hadden, hebben we dit op het bord geschreven. Je had dan bijvoorbeeld een klasse “player”, deze klasse zou het personage zijn dat de speler kan besturen. Dit personage moet kunnen lopen, ook zou hij niet door een huis door mogen lopen. </w:t>
+      </w:r>
+      <w:r>
+        <w:t xml:space="preserve">Dit </w:t>
+      </w:r>
+      <w:r>
+        <w:t xml:space="preserve">hebben wij voor het hele spel gedaan en uiteindelijk hebben </w:t>
+      </w:r>
+      <w:r>
+        <w:t>wij zo een grote lijst gekregen, hierdoor hebben wij een beter beeld van wat er moet gebeuren.</w:t>
+      </w:r>
+    </w:p>
+    <w:p>
       <w:pPr>
         <w:pStyle w:val="Kop2"/>
       </w:pPr>
-      <w:bookmarkStart w:id="22" w:name="_Toc473891046"/>
-      <w:r>
-        <w:t>Softwareontwikkeling</w:t>
+      <w:bookmarkStart w:id="22" w:name="_Toc473920889"/>
+      <w:r>
+        <w:t>Platformkeuze</w:t>
       </w:r>
       <w:bookmarkEnd w:id="22"/>
     </w:p>
     <w:p>
       <w:r>
-        <w:t xml:space="preserve">Van te voren zijn wij gaan denken, wat hebben we nodig en hoe gaan we dit realiseren? Wanneer we dit hadden, hebben we dit op het bord geschreven. Je had dan bijvoorbeeld een klasse “player”, deze klasse zou het personage zijn dat de speler kan besturen. Dit personage moet kunnen lopen, ook zou hij niet door een huis door mogen lopen. </w:t>
-      </w:r>
-      <w:r>
-        <w:t xml:space="preserve">Dit </w:t>
-      </w:r>
-      <w:r>
-        <w:t xml:space="preserve">hebben wij voor het hele spel gedaan en uiteindelijk hebben </w:t>
-      </w:r>
-      <w:r>
-        <w:t>wij zo een grote lijst gekregen, hierdoor hebben wij een beter beeld van wat er moet gebeuren.</w:t>
+        <w:t xml:space="preserve">Wij hebben ons gericht op de PC, draaiend op Windows. </w:t>
+      </w:r>
+      <w:r>
+        <w:t xml:space="preserve">Hoewel de code ook te compilen is voor Linux en Macintosh. Wij hebben dit gedaan, omdat hier de grootste doelgroep zich bevindt. </w:t>
       </w:r>
     </w:p>
     <w:p>
       <w:pPr>
         <w:pStyle w:val="Kop2"/>
       </w:pPr>
-      <w:bookmarkStart w:id="23" w:name="_Toc473891047"/>
-      <w:r>
-        <w:t>Platformkeuze</w:t>
+      <w:bookmarkStart w:id="23" w:name="_Toc473920890"/>
+      <w:r>
+        <w:t>Installatie van de software</w:t>
       </w:r>
       <w:bookmarkEnd w:id="23"/>
     </w:p>
     <w:p>
       <w:r>
-        <w:t xml:space="preserve">Wij hebben ons gericht op de PC, draaiend op Windows. </w:t>
-      </w:r>
-      <w:r>
-        <w:t xml:space="preserve">Hoewel de code ook te compilen is voor Linux en Macintosh. Wij hebben dit gedaan, omdat hier de grootste doelgroep zich bevindt. </w:t>
+        <w:t xml:space="preserve">De gebruiker zal in een .exe bestand nodig hebben wat het spel zal opstarten, ook heeft de gebruiker meerdere libraries nodig en een database. Wanneer deze goed zijn gekopieerd, kan de gebruiker </w:t>
+      </w:r>
+      <w:r>
+        <w:t>het spel spelen.</w:t>
       </w:r>
     </w:p>
     <w:p>
       <w:pPr>
         <w:pStyle w:val="Kop2"/>
       </w:pPr>
-      <w:bookmarkStart w:id="24" w:name="_Toc473891048"/>
-      <w:r>
-        <w:t>Installatie van de software</w:t>
+      <w:bookmarkStart w:id="24" w:name="_Toc473920891"/>
+      <w:r>
+        <w:t>Edit-, compile- en runcyclus</w:t>
       </w:r>
       <w:bookmarkEnd w:id="24"/>
     </w:p>
     <w:p>
       <w:r>
-        <w:t xml:space="preserve">De gebruiker zal in een .exe bestand nodig hebben wat het spel zal opstarten, ook heeft de gebruiker meerdere libraries nodig en een database. Wanneer deze goed zijn gekopieerd, kan de gebruiker </w:t>
-      </w:r>
-      <w:r>
-        <w:t>het spel spelen.</w:t>
+        <w:t>Wanneer wij aan het programmeren zijn, her-compilen we vaak na een kleine verandering, dit om te testen wat het verschil is na een kleine verandering. Soms kan een kleine verandering een groot effect hebben. Wanneer je meerdere dingen verandert en daarna pas compiled, is het moeilijk te zien waar een error vandaan komt.</w:t>
       </w:r>
     </w:p>
     <w:p>
       <w:pPr>
         <w:pStyle w:val="Kop2"/>
       </w:pPr>
-      <w:bookmarkStart w:id="25" w:name="_Toc473891049"/>
-      <w:r>
-        <w:t>Edit-, compile- en runcyclus</w:t>
+      <w:bookmarkStart w:id="25" w:name="_Toc473920892"/>
+      <w:r>
+        <w:t>Ontwikkelmethodiek</w:t>
       </w:r>
       <w:bookmarkEnd w:id="25"/>
-    </w:p>
-    <w:p>
-      <w:r>
-        <w:t>Wanneer wij aan het programmeren zijn, her-compilen we vaak na een kleine verandering, dit om te testen wat het verschil is na een kleine verandering. Soms kan een kleine verandering een groot effect hebben. Wanneer je meerdere dingen verandert en daarna pas compiled, is het moeilijk te zien waar een error vandaan komt.</w:t>
-      </w:r>
-    </w:p>
-    <w:p>
-      <w:pPr>
-        <w:pStyle w:val="Kop2"/>
-      </w:pPr>
-      <w:bookmarkStart w:id="26" w:name="_Toc473891050"/>
-      <w:r>
-        <w:t>Ontwikkelmethodiek</w:t>
-      </w:r>
-      <w:bookmarkEnd w:id="26"/>
     </w:p>
     <w:p>
       <w:r>
@@ -4336,79 +4263,79 @@
       <w:pPr>
         <w:pStyle w:val="Kop2"/>
       </w:pPr>
-      <w:bookmarkStart w:id="27" w:name="_Toc473891051"/>
+      <w:bookmarkStart w:id="26" w:name="_Toc473920893"/>
       <w:r>
         <w:t>Problemen tijdens realisatie</w:t>
       </w:r>
+      <w:bookmarkEnd w:id="26"/>
+    </w:p>
+    <w:p>
+      <w:r>
+        <w:t>Tijdens de realisatie van het spel zijn wij vaak op problemen gestuit, vaak was dit omdat wij te makkelijk dachten over een taak. Andere problemen waren dat we soms dubbel werk deden, dit was voornamelijk wanneer iemand vergat het Trello-bord te updaten.</w:t>
+      </w:r>
+    </w:p>
+    <w:p>
+      <w:pPr>
+        <w:pStyle w:val="Kop2"/>
+      </w:pPr>
+      <w:bookmarkStart w:id="27" w:name="_Toc473920894"/>
+      <w:r>
+        <w:t>Verhelpen van de problemen</w:t>
+      </w:r>
       <w:bookmarkEnd w:id="27"/>
     </w:p>
     <w:p>
       <w:r>
-        <w:t>Tijdens de realisatie van het spel zijn wij vaak op problemen gestuit, vaak was dit omdat wij te makkelijk dachten over een taak. Andere problemen waren dat we soms dubbel werk deden, dit was voornamelijk wanneer iemand vergat het Trello-bord te updaten.</w:t>
+        <w:t xml:space="preserve">Vaak werden onze problemen opgelost door met elkaar te gaan zitten en </w:t>
+      </w:r>
+      <w:r>
+        <w:t>hierover</w:t>
+      </w:r>
+      <w:r>
+        <w:t xml:space="preserve"> na te denken, want samen sta je sterker. Vaak hebben wij het whiteboard gebruikt in een lokaal en hebben wij hierop onze gedachten uitgebeeld.</w:t>
       </w:r>
     </w:p>
     <w:p>
       <w:pPr>
         <w:pStyle w:val="Kop2"/>
       </w:pPr>
-      <w:bookmarkStart w:id="28" w:name="_Toc473891052"/>
-      <w:r>
-        <w:t>Verhelpen van de problemen</w:t>
+      <w:bookmarkStart w:id="28" w:name="_Toc473920895"/>
+      <w:r>
+        <w:t>Algoritmen en datastructuren</w:t>
       </w:r>
       <w:bookmarkEnd w:id="28"/>
     </w:p>
     <w:p>
       <w:r>
-        <w:t xml:space="preserve">Vaak werden onze problemen opgelost door met elkaar te gaan zitten en </w:t>
-      </w:r>
-      <w:r>
-        <w:t>hierover</w:t>
-      </w:r>
-      <w:r>
-        <w:t xml:space="preserve"> na te denken, want samen sta je sterker. Vaak hebben wij het whiteboard gebruikt in een lokaal en hebben wij hierop onze gedachten uitgebeeld.</w:t>
+        <w:t>Wij hebben niet veel complexe algoritmen en datastructuren gebruikt. Wel hebben wij het “</w:t>
+      </w:r>
+      <w:proofErr w:type="spellStart"/>
+      <w:r>
+        <w:t>factory</w:t>
+      </w:r>
+      <w:proofErr w:type="spellEnd"/>
+      <w:r>
+        <w:t xml:space="preserve"> </w:t>
+      </w:r>
+      <w:proofErr w:type="spellStart"/>
+      <w:r>
+        <w:t>pattern</w:t>
+      </w:r>
+      <w:proofErr w:type="spellEnd"/>
+      <w:r>
+        <w:t>” meerdere malen gebruikt.</w:t>
       </w:r>
     </w:p>
     <w:p>
       <w:pPr>
         <w:pStyle w:val="Kop2"/>
       </w:pPr>
-      <w:bookmarkStart w:id="29" w:name="_Toc473891053"/>
-      <w:r>
-        <w:t>Algoritmen en datastructuren</w:t>
-      </w:r>
-      <w:bookmarkEnd w:id="29"/>
-    </w:p>
-    <w:p>
-      <w:r>
-        <w:t>Wij hebben niet veel complexe algoritmen en datastructuren gebruikt. Wel hebben wij het “</w:t>
-      </w:r>
-      <w:proofErr w:type="spellStart"/>
-      <w:r>
-        <w:t>factory</w:t>
-      </w:r>
-      <w:proofErr w:type="spellEnd"/>
-      <w:r>
-        <w:t xml:space="preserve"> </w:t>
-      </w:r>
-      <w:proofErr w:type="spellStart"/>
-      <w:r>
-        <w:t>pattern</w:t>
-      </w:r>
-      <w:proofErr w:type="spellEnd"/>
-      <w:r>
-        <w:t>” meerdere malen gebruikt.</w:t>
-      </w:r>
-    </w:p>
-    <w:p>
-      <w:pPr>
-        <w:pStyle w:val="Kop2"/>
-      </w:pPr>
-      <w:bookmarkStart w:id="30" w:name="_Toc473891054"/>
+      <w:bookmarkStart w:id="29" w:name="_Toc473920896"/>
       <w:r>
         <w:lastRenderedPageBreak/>
         <w:t>Experimenten en resultaten hiervan</w:t>
       </w:r>
-      <w:bookmarkEnd w:id="30"/>
+      <w:bookmarkEnd w:id="29"/>
     </w:p>
     <w:p>
       <w:r>
@@ -4422,22 +4349,22 @@
       <w:pPr>
         <w:pStyle w:val="Kop1"/>
       </w:pPr>
-      <w:bookmarkStart w:id="31" w:name="_Toc473891055"/>
+      <w:bookmarkStart w:id="30" w:name="_Toc473920897"/>
       <w:r>
         <w:lastRenderedPageBreak/>
         <w:t>Evaluatie</w:t>
       </w:r>
+      <w:bookmarkEnd w:id="30"/>
+    </w:p>
+    <w:p>
+      <w:pPr>
+        <w:pStyle w:val="Kop2"/>
+      </w:pPr>
+      <w:bookmarkStart w:id="31" w:name="_Toc473920898"/>
+      <w:r>
+        <w:t>Wat beter kon</w:t>
+      </w:r>
       <w:bookmarkEnd w:id="31"/>
-    </w:p>
-    <w:p>
-      <w:pPr>
-        <w:pStyle w:val="Kop2"/>
-      </w:pPr>
-      <w:bookmarkStart w:id="32" w:name="_Toc473891056"/>
-      <w:r>
-        <w:t>Wat beter kon</w:t>
-      </w:r>
-      <w:bookmarkEnd w:id="32"/>
     </w:p>
     <w:p>
       <w:pPr>
@@ -4467,11 +4394,11 @@
       <w:pPr>
         <w:pStyle w:val="Kop2"/>
       </w:pPr>
-      <w:bookmarkStart w:id="33" w:name="_Toc473891057"/>
+      <w:bookmarkStart w:id="32" w:name="_Toc473920899"/>
       <w:r>
         <w:t>Hoe dit beter kon</w:t>
       </w:r>
-      <w:bookmarkEnd w:id="33"/>
+      <w:bookmarkEnd w:id="32"/>
     </w:p>
     <w:p>
       <w:pPr>
@@ -4509,51 +4436,51 @@
       <w:pPr>
         <w:pStyle w:val="Kop1"/>
       </w:pPr>
-      <w:bookmarkStart w:id="34" w:name="_Toc473891058"/>
+      <w:bookmarkStart w:id="33" w:name="_Toc473920900"/>
       <w:r>
         <w:lastRenderedPageBreak/>
         <w:t>Conclusies en aanbevelingen</w:t>
       </w:r>
+      <w:bookmarkEnd w:id="33"/>
+    </w:p>
+    <w:p>
+      <w:pPr>
+        <w:pStyle w:val="Kop2"/>
+      </w:pPr>
+      <w:bookmarkStart w:id="34" w:name="_Toc473920901"/>
+      <w:r>
+        <w:t>Conclusies en aanbevelingen op functioneel vlak</w:t>
+      </w:r>
       <w:bookmarkEnd w:id="34"/>
     </w:p>
     <w:p>
+      <w:r>
+        <w:t>Wij raden het aan om alvorens het project te beginnen een goed beeld te hebben van wat er gedaan moet worden.</w:t>
+      </w:r>
+    </w:p>
+    <w:p>
+      <w:r>
+        <w:t>Zorg er ook voor dat iedereen een duidelijke taak heeft m</w:t>
+      </w:r>
+      <w:r>
+        <w:t xml:space="preserve">et wat hij/zij moet uitvoeren. </w:t>
+      </w:r>
+      <w:r>
+        <w:t xml:space="preserve">Anders </w:t>
+      </w:r>
+      <w:r>
+        <w:t>kan het voorkomen dat sommige teamleden dubbel werk doen</w:t>
+      </w:r>
+    </w:p>
+    <w:p>
       <w:pPr>
         <w:pStyle w:val="Kop2"/>
       </w:pPr>
-      <w:bookmarkStart w:id="35" w:name="_Toc473891059"/>
-      <w:r>
-        <w:t>Conclusies en aanbevelingen op functioneel vlak</w:t>
+      <w:bookmarkStart w:id="35" w:name="_Toc473920902"/>
+      <w:r>
+        <w:t>Conclusies en aanbevelingen op technisch vlak</w:t>
       </w:r>
       <w:bookmarkEnd w:id="35"/>
-    </w:p>
-    <w:p>
-      <w:r>
-        <w:t>Wij raden het aan om alvorens het project te beginnen een goed beeld te hebben van wat er gedaan moet worden.</w:t>
-      </w:r>
-    </w:p>
-    <w:p>
-      <w:r>
-        <w:t>Zorg er ook voor dat iedereen een duidelijke taak heeft m</w:t>
-      </w:r>
-      <w:r>
-        <w:t xml:space="preserve">et wat hij/zij moet uitvoeren. </w:t>
-      </w:r>
-      <w:r>
-        <w:t xml:space="preserve">Anders </w:t>
-      </w:r>
-      <w:r>
-        <w:t>kan het voorkomen dat sommige teamleden dubbel werk doen</w:t>
-      </w:r>
-    </w:p>
-    <w:p>
-      <w:pPr>
-        <w:pStyle w:val="Kop2"/>
-      </w:pPr>
-      <w:bookmarkStart w:id="36" w:name="_Toc473891060"/>
-      <w:r>
-        <w:t>Conclusies en aanbevelingen op technisch vlak</w:t>
-      </w:r>
-      <w:bookmarkEnd w:id="36"/>
     </w:p>
     <w:p>
       <w:pPr>
@@ -4577,12 +4504,12 @@
       <w:pPr>
         <w:pStyle w:val="Kop1"/>
       </w:pPr>
-      <w:bookmarkStart w:id="37" w:name="_Toc473891061"/>
+      <w:bookmarkStart w:id="36" w:name="_Toc473920903"/>
       <w:r>
         <w:lastRenderedPageBreak/>
         <w:t>Bronvermelding</w:t>
       </w:r>
-      <w:bookmarkEnd w:id="37"/>
+      <w:bookmarkEnd w:id="36"/>
     </w:p>
     <w:p>
       <w:pPr>
@@ -4609,7 +4536,7 @@
       <w:r>
         <w:br/>
       </w:r>
-      <w:hyperlink r:id="rId9" w:history="1">
+      <w:hyperlink r:id="rId8" w:history="1">
         <w:r>
           <w:rPr>
             <w:rStyle w:val="Hyperlink"/>
@@ -4636,7 +4563,7 @@
         <w:pStyle w:val="Lijstalinea"/>
         <w:ind w:left="1080"/>
       </w:pPr>
-      <w:hyperlink r:id="rId10" w:history="1">
+      <w:hyperlink r:id="rId9" w:history="1">
         <w:r>
           <w:rPr>
             <w:rStyle w:val="Hyperlink"/>
@@ -4667,16 +4594,16 @@
       <w:pPr>
         <w:pStyle w:val="Kop1"/>
       </w:pPr>
-      <w:bookmarkStart w:id="38" w:name="_Ref473823738"/>
-      <w:bookmarkStart w:id="39" w:name="_Ref473823752"/>
-      <w:bookmarkStart w:id="40" w:name="_Toc473891062"/>
+      <w:bookmarkStart w:id="37" w:name="_Ref473823738"/>
+      <w:bookmarkStart w:id="38" w:name="_Ref473823752"/>
+      <w:bookmarkStart w:id="39" w:name="_Toc473920904"/>
       <w:r>
         <w:lastRenderedPageBreak/>
         <w:t>Bijlage 1: High Concept Document</w:t>
       </w:r>
+      <w:bookmarkEnd w:id="37"/>
       <w:bookmarkEnd w:id="38"/>
       <w:bookmarkEnd w:id="39"/>
-      <w:bookmarkEnd w:id="40"/>
     </w:p>
     <w:p>
       <w:pPr>
@@ -4684,8 +4611,8 @@
           <w:sz w:val="28"/>
         </w:rPr>
       </w:pPr>
-      <w:bookmarkStart w:id="41" w:name="_z9wds9pz2yvj" w:colFirst="0" w:colLast="0"/>
-      <w:bookmarkEnd w:id="41"/>
+      <w:bookmarkStart w:id="40" w:name="_z9wds9pz2yvj" w:colFirst="0" w:colLast="0"/>
+      <w:bookmarkEnd w:id="40"/>
       <w:r>
         <w:rPr>
           <w:sz w:val="28"/>
@@ -4704,8 +4631,8 @@
           <w:sz w:val="28"/>
         </w:rPr>
       </w:pPr>
-      <w:bookmarkStart w:id="42" w:name="_ymyw17qvke5x" w:colFirst="0" w:colLast="0"/>
-      <w:bookmarkEnd w:id="42"/>
+      <w:bookmarkStart w:id="41" w:name="_ymyw17qvke5x" w:colFirst="0" w:colLast="0"/>
+      <w:bookmarkEnd w:id="41"/>
       <w:r>
         <w:rPr>
           <w:sz w:val="28"/>
@@ -4791,8 +4718,8 @@
           <w:sz w:val="28"/>
         </w:rPr>
       </w:pPr>
-      <w:bookmarkStart w:id="43" w:name="_it7del7w43wr" w:colFirst="0" w:colLast="0"/>
-      <w:bookmarkEnd w:id="43"/>
+      <w:bookmarkStart w:id="42" w:name="_it7del7w43wr" w:colFirst="0" w:colLast="0"/>
+      <w:bookmarkEnd w:id="42"/>
       <w:r>
         <w:rPr>
           <w:sz w:val="28"/>
@@ -4860,8 +4787,8 @@
           <w:sz w:val="28"/>
         </w:rPr>
       </w:pPr>
-      <w:bookmarkStart w:id="44" w:name="_rs2qpl1pd3ny" w:colFirst="0" w:colLast="0"/>
-      <w:bookmarkEnd w:id="44"/>
+      <w:bookmarkStart w:id="43" w:name="_rs2qpl1pd3ny" w:colFirst="0" w:colLast="0"/>
+      <w:bookmarkEnd w:id="43"/>
       <w:r>
         <w:rPr>
           <w:sz w:val="28"/>
@@ -4899,8 +4826,8 @@
           <w:sz w:val="28"/>
         </w:rPr>
       </w:pPr>
-      <w:bookmarkStart w:id="45" w:name="_1ctkmju68med" w:colFirst="0" w:colLast="0"/>
-      <w:bookmarkEnd w:id="45"/>
+      <w:bookmarkStart w:id="44" w:name="_1ctkmju68med" w:colFirst="0" w:colLast="0"/>
+      <w:bookmarkEnd w:id="44"/>
       <w:r>
         <w:rPr>
           <w:sz w:val="28"/>
@@ -4919,10 +4846,10 @@
       <w:r>
         <w:t>Studenten</w:t>
       </w:r>
-      <w:bookmarkStart w:id="46" w:name="_3cu4t85znhbu" w:colFirst="0" w:colLast="0"/>
-      <w:bookmarkStart w:id="47" w:name="_xdw04lis17g2" w:colFirst="0" w:colLast="0"/>
+      <w:bookmarkStart w:id="45" w:name="_3cu4t85znhbu" w:colFirst="0" w:colLast="0"/>
+      <w:bookmarkStart w:id="46" w:name="_xdw04lis17g2" w:colFirst="0" w:colLast="0"/>
+      <w:bookmarkEnd w:id="45"/>
       <w:bookmarkEnd w:id="46"/>
-      <w:bookmarkEnd w:id="47"/>
     </w:p>
     <w:p>
       <w:pPr>
@@ -4930,8 +4857,8 @@
           <w:sz w:val="28"/>
         </w:rPr>
       </w:pPr>
-      <w:bookmarkStart w:id="48" w:name="_54672s7qir1l" w:colFirst="0" w:colLast="0"/>
-      <w:bookmarkEnd w:id="48"/>
+      <w:bookmarkStart w:id="47" w:name="_54672s7qir1l" w:colFirst="0" w:colLast="0"/>
+      <w:bookmarkEnd w:id="47"/>
       <w:r>
         <w:rPr>
           <w:sz w:val="28"/>
@@ -4957,8 +4884,8 @@
           <w:sz w:val="28"/>
         </w:rPr>
       </w:pPr>
-      <w:bookmarkStart w:id="49" w:name="_udrhwl7bgahh" w:colFirst="0" w:colLast="0"/>
-      <w:bookmarkEnd w:id="49"/>
+      <w:bookmarkStart w:id="48" w:name="_udrhwl7bgahh" w:colFirst="0" w:colLast="0"/>
+      <w:bookmarkEnd w:id="48"/>
       <w:r>
         <w:rPr>
           <w:sz w:val="28"/>
@@ -5005,8 +4932,8 @@
           <w:sz w:val="28"/>
         </w:rPr>
       </w:pPr>
-      <w:bookmarkStart w:id="50" w:name="_7jf33x439h4a" w:colFirst="0" w:colLast="0"/>
-      <w:bookmarkEnd w:id="50"/>
+      <w:bookmarkStart w:id="49" w:name="_7jf33x439h4a" w:colFirst="0" w:colLast="0"/>
+      <w:bookmarkEnd w:id="49"/>
       <w:r>
         <w:rPr>
           <w:sz w:val="28"/>
@@ -5063,8 +4990,8 @@
           <w:sz w:val="28"/>
         </w:rPr>
       </w:pPr>
-      <w:bookmarkStart w:id="51" w:name="_1hc9dkb5kmb0" w:colFirst="0" w:colLast="0"/>
-      <w:bookmarkEnd w:id="51"/>
+      <w:bookmarkStart w:id="50" w:name="_1hc9dkb5kmb0" w:colFirst="0" w:colLast="0"/>
+      <w:bookmarkEnd w:id="50"/>
       <w:r>
         <w:rPr>
           <w:sz w:val="28"/>
@@ -5090,8 +5017,8 @@
           <w:rFonts w:cs="Segoe UI Light"/>
         </w:rPr>
       </w:pPr>
-      <w:bookmarkStart w:id="52" w:name="_lie3sag5dlqd" w:colFirst="0" w:colLast="0"/>
-      <w:bookmarkEnd w:id="52"/>
+      <w:bookmarkStart w:id="51" w:name="_lie3sag5dlqd" w:colFirst="0" w:colLast="0"/>
+      <w:bookmarkEnd w:id="51"/>
       <w:r>
         <w:rPr>
           <w:sz w:val="28"/>
@@ -5201,8 +5128,8 @@
           <w:sz w:val="28"/>
         </w:rPr>
       </w:pPr>
-      <w:bookmarkStart w:id="53" w:name="_8ar3elqq3jr1" w:colFirst="0" w:colLast="0"/>
-      <w:bookmarkEnd w:id="53"/>
+      <w:bookmarkStart w:id="52" w:name="_8ar3elqq3jr1" w:colFirst="0" w:colLast="0"/>
+      <w:bookmarkEnd w:id="52"/>
       <w:r>
         <w:rPr>
           <w:sz w:val="28"/>
@@ -5303,8 +5230,8 @@
           <w:rFonts w:cs="Segoe UI Light"/>
         </w:rPr>
       </w:pPr>
-      <w:bookmarkStart w:id="54" w:name="_p3ul83elicb7" w:colFirst="0" w:colLast="0"/>
-      <w:bookmarkEnd w:id="54"/>
+      <w:bookmarkStart w:id="53" w:name="_p3ul83elicb7" w:colFirst="0" w:colLast="0"/>
+      <w:bookmarkEnd w:id="53"/>
       <w:r>
         <w:rPr>
           <w:sz w:val="28"/>
@@ -5377,22 +5304,21 @@
       <w:pPr>
         <w:pStyle w:val="Kop1"/>
       </w:pPr>
-      <w:bookmarkStart w:id="55" w:name="_Toc473891063"/>
+      <w:bookmarkStart w:id="54" w:name="_Toc473920905"/>
       <w:r>
         <w:lastRenderedPageBreak/>
         <w:t>Bijlage 2: Klassendiagram</w:t>
       </w:r>
-      <w:bookmarkEnd w:id="55"/>
-    </w:p>
-    <w:p>
-      <w:pPr>
-        <w:pStyle w:val="Kop1"/>
-      </w:pPr>
-      <w:bookmarkStart w:id="56" w:name="_Toc473891064"/>
+      <w:bookmarkEnd w:id="54"/>
+    </w:p>
+    <w:p>
+      <w:pPr>
+        <w:pStyle w:val="Geenafstand"/>
+      </w:pPr>
+      <w:bookmarkStart w:id="55" w:name="_Toc473920826"/>
       <w:r>
         <w:rPr>
           <w:noProof/>
-          <w:lang w:eastAsia="nl-NL"/>
         </w:rPr>
         <w:drawing>
           <wp:inline distT="0" distB="0" distL="0" distR="0">
@@ -5412,7 +5338,7 @@
                     </pic:cNvPicPr>
                   </pic:nvPicPr>
                   <pic:blipFill>
-                    <a:blip r:embed="rId8" cstate="print">
+                    <a:blip r:embed="rId10" cstate="print">
                       <a:extLst>
                         <a:ext uri="{28A0092B-C50C-407E-A947-70E740481C1C}">
                           <a14:useLocalDpi xmlns:a14="http://schemas.microsoft.com/office/drawing/2010/main" val="0"/>
@@ -5443,7 +5369,88 @@
           </wp:inline>
         </w:drawing>
       </w:r>
+      <w:bookmarkEnd w:id="55"/>
+    </w:p>
+    <w:p>
+      <w:pPr>
+        <w:pStyle w:val="Kop1"/>
+      </w:pPr>
+      <w:bookmarkStart w:id="56" w:name="_Toc473920906"/>
+      <w:r>
+        <w:lastRenderedPageBreak/>
+        <w:t>Bijlage 3: Eindfoto</w:t>
+      </w:r>
       <w:bookmarkEnd w:id="56"/>
+    </w:p>
+    <w:p>
+      <w:r>
+        <w:rPr>
+          <w:noProof/>
+          <w:lang w:eastAsia="nl-NL"/>
+        </w:rPr>
+        <w:drawing>
+          <wp:anchor distT="0" distB="0" distL="114300" distR="114300" simplePos="0" relativeHeight="251661312" behindDoc="1" locked="0" layoutInCell="1" allowOverlap="1">
+            <wp:simplePos x="0" y="0"/>
+            <wp:positionH relativeFrom="margin">
+              <wp:posOffset>-635</wp:posOffset>
+            </wp:positionH>
+            <wp:positionV relativeFrom="paragraph">
+              <wp:posOffset>102235</wp:posOffset>
+            </wp:positionV>
+            <wp:extent cx="5958840" cy="10108565"/>
+            <wp:effectExtent l="0" t="0" r="3810" b="6985"/>
+            <wp:wrapNone/>
+            <wp:docPr id="3" name="Afbeelding 3" descr="C:\Users\jeroe\AppData\Local\Microsoft\Windows\INetCacheContent.Word\overuren.jpg"/>
+            <wp:cNvGraphicFramePr>
+              <a:graphicFrameLocks xmlns:a="http://schemas.openxmlformats.org/drawingml/2006/main" noChangeAspect="1"/>
+            </wp:cNvGraphicFramePr>
+            <a:graphic xmlns:a="http://schemas.openxmlformats.org/drawingml/2006/main">
+              <a:graphicData uri="http://schemas.openxmlformats.org/drawingml/2006/picture">
+                <pic:pic xmlns:pic="http://schemas.openxmlformats.org/drawingml/2006/picture">
+                  <pic:nvPicPr>
+                    <pic:cNvPr id="0" name="Picture 3" descr="C:\Users\jeroe\AppData\Local\Microsoft\Windows\INetCacheContent.Word\overuren.jpg"/>
+                    <pic:cNvPicPr>
+                      <a:picLocks noChangeAspect="1" noChangeArrowheads="1"/>
+                    </pic:cNvPicPr>
+                  </pic:nvPicPr>
+                  <pic:blipFill>
+                    <a:blip r:embed="rId11">
+                      <a:extLst>
+                        <a:ext uri="{28A0092B-C50C-407E-A947-70E740481C1C}">
+                          <a14:useLocalDpi xmlns:a14="http://schemas.microsoft.com/office/drawing/2010/main" val="0"/>
+                        </a:ext>
+                      </a:extLst>
+                    </a:blip>
+                    <a:srcRect/>
+                    <a:stretch>
+                      <a:fillRect/>
+                    </a:stretch>
+                  </pic:blipFill>
+                  <pic:spPr bwMode="auto">
+                    <a:xfrm>
+                      <a:off x="0" y="0"/>
+                      <a:ext cx="5958840" cy="10108565"/>
+                    </a:xfrm>
+                    <a:prstGeom prst="rect">
+                      <a:avLst/>
+                    </a:prstGeom>
+                    <a:noFill/>
+                    <a:ln>
+                      <a:noFill/>
+                    </a:ln>
+                  </pic:spPr>
+                </pic:pic>
+              </a:graphicData>
+            </a:graphic>
+            <wp14:sizeRelH relativeFrom="page">
+              <wp14:pctWidth>0</wp14:pctWidth>
+            </wp14:sizeRelH>
+            <wp14:sizeRelV relativeFrom="page">
+              <wp14:pctHeight>0</wp14:pctHeight>
+            </wp14:sizeRelV>
+          </wp:anchor>
+        </w:drawing>
+      </w:r>
     </w:p>
     <w:sectPr>
       <w:pgSz w:w="11906" w:h="16838"/>
@@ -9827,7 +9834,7 @@
 </file>
 
 <file path=customXml/itemProps1.xml><?xml version="1.0" encoding="utf-8"?>
-<ds:datastoreItem xmlns:ds="http://schemas.openxmlformats.org/officeDocument/2006/customXml" ds:itemID="{AC650ED4-F2B8-4A62-B16D-C207E11D9AC3}">
+<ds:datastoreItem xmlns:ds="http://schemas.openxmlformats.org/officeDocument/2006/customXml" ds:itemID="{D6018226-6CE1-4232-906E-2B5895C79288}">
   <ds:schemaRefs>
     <ds:schemaRef ds:uri="http://schemas.openxmlformats.org/officeDocument/2006/bibliography"/>
   </ds:schemaRefs>
